--- a/Защитная речь/Текс.docx
+++ b/Защитная речь/Текс.docx
@@ -1,304 +1,1025 @@
 
 <file path=word/document.xml><?xml version="1.0" encoding="utf-8"?>
-<w:document xmlns:ve="http://schemas.openxmlformats.org/markup-compatibility/2006" xmlns:o="urn:schemas-microsoft-com:office:office" xmlns:r="http://schemas.openxmlformats.org/officeDocument/2006/relationships" xmlns:m="http://schemas.openxmlformats.org/officeDocument/2006/math" xmlns:v="urn:schemas-microsoft-com:vml" xmlns:wp="http://schemas.openxmlformats.org/drawingml/2006/wordprocessingDrawing" xmlns:w10="urn:schemas-microsoft-com:office:word" xmlns:w="http://schemas.openxmlformats.org/wordprocessingml/2006/main" xmlns:wne="http://schemas.microsoft.com/office/word/2006/wordml">
+<w:document xmlns:wpc="http://schemas.microsoft.com/office/word/2010/wordprocessingCanvas" xmlns:cx="http://schemas.microsoft.com/office/drawing/2014/chartex" xmlns:cx1="http://schemas.microsoft.com/office/drawing/2015/9/8/chartex" xmlns:cx2="http://schemas.microsoft.com/office/drawing/2015/10/21/chartex" xmlns:cx3="http://schemas.microsoft.com/office/drawing/2016/5/9/chartex" xmlns:cx4="http://schemas.microsoft.com/office/drawing/2016/5/10/chartex" xmlns:cx5="http://schemas.microsoft.com/office/drawing/2016/5/11/chartex" xmlns:cx6="http://schemas.microsoft.com/office/drawing/2016/5/12/chartex" xmlns:cx7="http://schemas.microsoft.com/office/drawing/2016/5/13/chartex" xmlns:cx8="http://schemas.microsoft.com/office/drawing/2016/5/14/chartex" xmlns:mc="http://schemas.openxmlformats.org/markup-compatibility/2006" xmlns:aink="http://schemas.microsoft.com/office/drawing/2016/ink" xmlns:am3d="http://schemas.microsoft.com/office/drawing/2017/model3d" xmlns:o="urn:schemas-microsoft-com:office:office" xmlns:r="http://schemas.openxmlformats.org/officeDocument/2006/relationships" xmlns:m="http://schemas.openxmlformats.org/officeDocument/2006/math" xmlns:v="urn:schemas-microsoft-com:vml" xmlns:wp14="http://schemas.microsoft.com/office/word/2010/wordprocessingDrawing" xmlns:wp="http://schemas.openxmlformats.org/drawingml/2006/wordprocessingDrawing" xmlns:w10="urn:schemas-microsoft-com:office:word" xmlns:w="http://schemas.openxmlformats.org/wordprocessingml/2006/main" xmlns:w14="http://schemas.microsoft.com/office/word/2010/wordml" xmlns:w15="http://schemas.microsoft.com/office/word/2012/wordml" xmlns:w16cex="http://schemas.microsoft.com/office/word/2018/wordml/cex" xmlns:w16cid="http://schemas.microsoft.com/office/word/2016/wordml/cid" xmlns:w16="http://schemas.microsoft.com/office/word/2018/wordml" xmlns:w16sdtdh="http://schemas.microsoft.com/office/word/2020/wordml/sdtdatahash" xmlns:w16se="http://schemas.microsoft.com/office/word/2015/wordml/symex" xmlns:wpg="http://schemas.microsoft.com/office/word/2010/wordprocessingGroup" xmlns:wpi="http://schemas.microsoft.com/office/word/2010/wordprocessingInk" xmlns:wne="http://schemas.microsoft.com/office/word/2006/wordml" xmlns:wps="http://schemas.microsoft.com/office/word/2010/wordprocessingShape" mc:Ignorable="w14 w15 w16se w16cid w16 w16cex w16sdtdh wp14">
   <w:body>
     <w:p>
       <w:pPr>
+        <w:pStyle w:val="ab"/>
+        <w:numPr>
+          <w:ilvl w:val="0"/>
+          <w:numId w:val="21"/>
+        </w:numPr>
+        <w:ind w:hanging="1429"/>
+      </w:pPr>
+      <w:r>
+        <w:t>Добрый день, уважаемая комиссия. Меня зовут Останин Иван группа ПКС-306. Вашему вниманию предлагается презентация курсовой работы на тему "</w:t>
+      </w:r>
+      <w:r>
         <w:rPr>
           <w:bCs/>
         </w:rPr>
-      </w:pPr>
-      <w:r>
-        <w:rPr>
-          <w:b/>
-        </w:rPr>
-        <w:t>Слайд 1</w:t>
-      </w:r>
-      <w:r>
-        <w:rPr>
-          <w:b/>
-        </w:rPr>
+        <w:t>Термометрия, оптическая передача данных с термометра на языке Python</w:t>
+      </w:r>
+      <w:r>
+        <w:rPr>
+          <w:bCs/>
+        </w:rPr>
+        <w:t>".</w:t>
+      </w:r>
+    </w:p>
+    <w:p>
+      <w:pPr>
+        <w:pStyle w:val="ab"/>
+        <w:ind w:left="1429" w:firstLine="0"/>
+      </w:pPr>
+    </w:p>
+    <w:p>
+      <w:pPr>
+        <w:pStyle w:val="ab"/>
+        <w:numPr>
+          <w:ilvl w:val="0"/>
+          <w:numId w:val="21"/>
+        </w:numPr>
+        <w:ind w:hanging="1429"/>
+      </w:pPr>
+      <w:r>
+        <w:t xml:space="preserve">Объектом исследования является цифровой термометр. Предметом, язык программирования </w:t>
+      </w:r>
+      <w:r>
+        <w:rPr>
+          <w:lang w:val="en-US"/>
+        </w:rPr>
+        <w:t>Python</w:t>
+      </w:r>
+      <w:r>
         <w:t>.</w:t>
       </w:r>
-      <w:r>
-        <w:t xml:space="preserve"> Добрый день, уважаемая комиссия. Меня зовут Останин Иван группа ПКС-306. Вашему вниманию предлагается презентация курсовой работы на тему "</w:t>
+    </w:p>
+    <w:p>
+      <w:pPr>
+        <w:pStyle w:val="ab"/>
+        <w:ind w:left="1429" w:firstLine="0"/>
+      </w:pPr>
+    </w:p>
+    <w:p>
+      <w:pPr>
+        <w:pStyle w:val="ab"/>
+        <w:numPr>
+          <w:ilvl w:val="0"/>
+          <w:numId w:val="21"/>
+        </w:numPr>
+        <w:ind w:hanging="1429"/>
+      </w:pPr>
+      <w:r>
+        <w:t xml:space="preserve">Цель курсовой работы – </w:t>
+      </w:r>
+      <w:r>
+        <w:t>это</w:t>
+      </w:r>
+      <w:r>
+        <w:t xml:space="preserve"> </w:t>
+      </w:r>
+      <w:bookmarkStart w:id="0" w:name="_Hlk96881025"/>
+      <w:r>
+        <w:t xml:space="preserve">создание программного средства для </w:t>
       </w:r>
       <w:r>
         <w:rPr>
           <w:bCs/>
         </w:rPr>
-        <w:t xml:space="preserve">Термометрия, оптическая передача данных с термометра на языке </w:t>
-      </w:r>
+        <w:t>оптической передачи данных с термометра на языке Python</w:t>
+      </w:r>
+      <w:bookmarkEnd w:id="0"/>
+      <w:r>
+        <w:t>.</w:t>
+      </w:r>
+      <w:r>
+        <w:t xml:space="preserve"> Для выполнения этой цели были поставлены задачи, представленные на слайде.</w:t>
+      </w:r>
+    </w:p>
+    <w:p>
+      <w:pPr>
+        <w:pStyle w:val="ab"/>
+        <w:ind w:left="1429" w:hanging="11"/>
+      </w:pPr>
+      <w:r>
+        <w:t>Наиболее важными задачами являются разработка интерфейса пользователя, разработка алгоритма программы и его реализация на языке "</w:t>
+      </w:r>
+      <w:r>
+        <w:rPr>
+          <w:lang w:val="en-US"/>
+        </w:rPr>
+        <w:t>Python</w:t>
+      </w:r>
+      <w:r>
+        <w:t>"</w:t>
+      </w:r>
+      <w:r>
+        <w:t>.</w:t>
+      </w:r>
+    </w:p>
+    <w:p/>
+    <w:p>
+      <w:pPr>
+        <w:pStyle w:val="ab"/>
+        <w:numPr>
+          <w:ilvl w:val="0"/>
+          <w:numId w:val="21"/>
+        </w:numPr>
+        <w:ind w:hanging="1429"/>
+      </w:pPr>
+      <w:r>
+        <w:t>Разрабатываемая программа должна выполнить последний шаг в оптической передаче данных с термометра. Программа обрабатывает видеофайл и переводит графические данные с кадра изображения в числовые и выполняет экспорт данных в выбранный пользователем формат.</w:t>
+      </w:r>
+    </w:p>
+    <w:p>
+      <w:pPr>
+        <w:pStyle w:val="ab"/>
+        <w:ind w:left="1429" w:firstLine="0"/>
+      </w:pPr>
+    </w:p>
+    <w:p>
+      <w:pPr>
+        <w:pStyle w:val="ab"/>
+        <w:numPr>
+          <w:ilvl w:val="0"/>
+          <w:numId w:val="21"/>
+        </w:numPr>
+        <w:ind w:hanging="1429"/>
+      </w:pPr>
+      <w:r>
+        <w:t xml:space="preserve">Для </w:t>
+      </w:r>
+      <w:r>
+        <w:t xml:space="preserve">выполнения поставленной цели программа должна выполнить следующие задачи: </w:t>
+      </w:r>
+    </w:p>
+    <w:p>
+      <w:pPr>
+        <w:pStyle w:val="ab"/>
+        <w:numPr>
+          <w:ilvl w:val="0"/>
+          <w:numId w:val="23"/>
+        </w:numPr>
+        <w:ind w:hanging="11"/>
+      </w:pPr>
+      <w:r>
+        <w:t xml:space="preserve">Получить </w:t>
+      </w:r>
+      <w:r>
+        <w:t>из видеофайла данные о состоянии каждого сегмента дисплея</w:t>
+      </w:r>
+    </w:p>
+    <w:p>
+      <w:pPr>
+        <w:pStyle w:val="ab"/>
+        <w:numPr>
+          <w:ilvl w:val="0"/>
+          <w:numId w:val="23"/>
+        </w:numPr>
+        <w:ind w:hanging="11"/>
+      </w:pPr>
+      <w:r>
+        <w:t>Дешифровать данные в</w:t>
+      </w:r>
+      <w:r>
+        <w:t xml:space="preserve"> числовой вид</w:t>
+      </w:r>
+    </w:p>
+    <w:p>
+      <w:pPr>
+        <w:pStyle w:val="ab"/>
+        <w:numPr>
+          <w:ilvl w:val="0"/>
+          <w:numId w:val="23"/>
+        </w:numPr>
+        <w:ind w:hanging="11"/>
+      </w:pPr>
+      <w:r>
+        <w:t>Экспортировать дешифрованные данные</w:t>
+      </w:r>
+      <w:r>
+        <w:t xml:space="preserve">  </w:t>
+      </w:r>
+    </w:p>
+    <w:p>
+      <w:pPr>
+        <w:ind w:left="1418" w:firstLine="0"/>
+      </w:pPr>
+    </w:p>
+    <w:p>
+      <w:pPr>
+        <w:pStyle w:val="ab"/>
+        <w:numPr>
+          <w:ilvl w:val="0"/>
+          <w:numId w:val="21"/>
+        </w:numPr>
+        <w:ind w:hanging="1429"/>
+      </w:pPr>
+      <w:r>
+        <w:t xml:space="preserve">Для выполнения первой </w:t>
+      </w:r>
+      <w:r>
+        <w:t>задачи</w:t>
+      </w:r>
+      <w:r>
+        <w:t xml:space="preserve"> было принято решение использовать ключевые точки на изображении</w:t>
+      </w:r>
+      <w:r>
+        <w:t>. На основании цвета пикселя под ними, буд</w:t>
+      </w:r>
+      <w:r>
+        <w:t>ут формироваться данные о состоянии сегментов.</w:t>
+      </w:r>
+    </w:p>
+    <w:p>
+      <w:pPr>
+        <w:pStyle w:val="ab"/>
+        <w:ind w:left="1429" w:firstLine="0"/>
+      </w:pPr>
+    </w:p>
+    <w:p>
+      <w:pPr>
+        <w:pStyle w:val="ab"/>
+        <w:numPr>
+          <w:ilvl w:val="0"/>
+          <w:numId w:val="21"/>
+        </w:numPr>
+        <w:ind w:hanging="1429"/>
+      </w:pPr>
+      <w:r>
+        <w:t xml:space="preserve">Для решения второй была создана таблица, содержащая состояния всех сегментов </w:t>
+      </w:r>
+      <w:r>
+        <w:t xml:space="preserve">внутри цифры на дисплее. И для дешифрации набора состояний сегментов в цифру, будет достаточно </w:t>
+      </w:r>
+      <w:r>
+        <w:t>сопоставить его со строками в таблице.</w:t>
+      </w:r>
+    </w:p>
+    <w:p>
+      <w:pPr>
+        <w:pStyle w:val="ab"/>
+        <w:ind w:left="1429" w:firstLine="0"/>
+      </w:pPr>
+    </w:p>
+    <w:p>
+      <w:pPr>
+        <w:pStyle w:val="ab"/>
+        <w:numPr>
+          <w:ilvl w:val="0"/>
+          <w:numId w:val="21"/>
+        </w:numPr>
+        <w:ind w:hanging="1429"/>
+      </w:pPr>
+      <w:r>
+        <w:t>Разработка программного средства началась с проектирования структуры программы. Были созданы 4 класса, между которых распределили все функции программы:</w:t>
+      </w:r>
+    </w:p>
+    <w:p>
+      <w:pPr>
+        <w:pStyle w:val="ab"/>
+        <w:numPr>
+          <w:ilvl w:val="0"/>
+          <w:numId w:val="22"/>
+        </w:numPr>
+        <w:ind w:left="1843" w:hanging="425"/>
+      </w:pPr>
       <w:proofErr w:type="spellStart"/>
       <w:r>
         <w:rPr>
-          <w:bCs/>
-        </w:rPr>
-        <w:t>Python</w:t>
+          <w:lang w:val="en-US"/>
+        </w:rPr>
+        <w:t>VideoScanner</w:t>
       </w:r>
       <w:proofErr w:type="spellEnd"/>
       <w:r>
-        <w:rPr>
-          <w:bCs/>
-        </w:rPr>
-        <w:t>".</w:t>
-      </w:r>
-    </w:p>
-    <w:p/>
-    <w:p>
-      <w:r>
-        <w:rPr>
-          <w:b/>
-        </w:rPr>
-        <w:t>Слайд 2.</w:t>
+        <w:t xml:space="preserve"> -</w:t>
       </w:r>
       <w:r>
         <w:t xml:space="preserve"> </w:t>
       </w:r>
       <w:r>
-        <w:t xml:space="preserve">Объектом исследования является цифровой термометр. Предметом, язык программирования </w:t>
-      </w:r>
-      <w:r>
-        <w:rPr>
-          <w:lang w:val="en-US"/>
-        </w:rPr>
-        <w:t>Python</w:t>
+        <w:t>основной класс</w:t>
+      </w:r>
+      <w:r>
+        <w:t>, который отвечает за обработку всей графической информации</w:t>
+      </w:r>
+    </w:p>
+    <w:p>
+      <w:pPr>
+        <w:pStyle w:val="ab"/>
+        <w:numPr>
+          <w:ilvl w:val="0"/>
+          <w:numId w:val="22"/>
+        </w:numPr>
+        <w:ind w:left="1843" w:hanging="425"/>
+      </w:pPr>
+      <w:r>
+        <w:rPr>
+          <w:lang w:val="en-US"/>
+        </w:rPr>
+        <w:lastRenderedPageBreak/>
+        <w:t>App</w:t>
+      </w:r>
+      <w:r>
+        <w:t xml:space="preserve"> - класс приложения отвечающий за его настройку и экспорт выходных данных</w:t>
+      </w:r>
+    </w:p>
+    <w:p>
+      <w:pPr>
+        <w:pStyle w:val="ab"/>
+        <w:numPr>
+          <w:ilvl w:val="0"/>
+          <w:numId w:val="22"/>
+        </w:numPr>
+        <w:ind w:left="1843" w:hanging="425"/>
+      </w:pPr>
+      <w:r>
+        <w:rPr>
+          <w:lang w:val="en-US"/>
+        </w:rPr>
+        <w:t>Digit</w:t>
+      </w:r>
+      <w:r>
+        <w:t xml:space="preserve">, </w:t>
+      </w:r>
+      <w:r>
+        <w:rPr>
+          <w:lang w:val="en-US"/>
+        </w:rPr>
+        <w:t>Segment</w:t>
+      </w:r>
+      <w:r>
+        <w:t xml:space="preserve"> - </w:t>
+      </w:r>
+      <w:r>
+        <w:t>классы представляющие доступ к методам для работы с цифрами и сегментами на экране термометра</w:t>
+      </w:r>
+    </w:p>
+    <w:p>
+      <w:pPr>
+        <w:pStyle w:val="ab"/>
+        <w:numPr>
+          <w:ilvl w:val="0"/>
+          <w:numId w:val="21"/>
+        </w:numPr>
+        <w:ind w:hanging="1429"/>
+        <w:rPr>
+          <w:i/>
+          <w:iCs/>
+          <w:color w:val="FF0000"/>
+        </w:rPr>
+      </w:pPr>
+      <w:r>
+        <w:rPr>
+          <w:i/>
+          <w:iCs/>
+          <w:color w:val="FF0000"/>
+        </w:rPr>
+        <w:t xml:space="preserve">«Описать </w:t>
+      </w:r>
+      <w:proofErr w:type="spellStart"/>
+      <w:r>
+        <w:rPr>
+          <w:i/>
+          <w:iCs/>
+          <w:color w:val="FF0000"/>
+          <w:lang w:val="en-US"/>
+        </w:rPr>
+        <w:t>VideoScanner</w:t>
+      </w:r>
+      <w:proofErr w:type="spellEnd"/>
+      <w:r>
+        <w:rPr>
+          <w:i/>
+          <w:iCs/>
+          <w:color w:val="FF0000"/>
+        </w:rPr>
+        <w:t>»</w:t>
+      </w:r>
+    </w:p>
+    <w:p>
+      <w:pPr>
+        <w:ind w:hanging="1429"/>
+        <w:rPr>
+          <w:color w:val="FF0000"/>
+        </w:rPr>
+      </w:pPr>
+    </w:p>
+    <w:p>
+      <w:pPr>
+        <w:pStyle w:val="ab"/>
+        <w:numPr>
+          <w:ilvl w:val="0"/>
+          <w:numId w:val="21"/>
+        </w:numPr>
+        <w:ind w:hanging="1429"/>
+        <w:rPr>
+          <w:i/>
+          <w:iCs/>
+          <w:color w:val="FF0000"/>
+        </w:rPr>
+      </w:pPr>
+      <w:r>
+        <w:rPr>
+          <w:i/>
+          <w:iCs/>
+          <w:color w:val="FF0000"/>
+        </w:rPr>
+        <w:t xml:space="preserve">«Описать </w:t>
+      </w:r>
+      <w:r>
+        <w:rPr>
+          <w:i/>
+          <w:iCs/>
+          <w:color w:val="FF0000"/>
+          <w:lang w:val="en-US"/>
+        </w:rPr>
+        <w:t>App</w:t>
+      </w:r>
+      <w:r>
+        <w:rPr>
+          <w:i/>
+          <w:iCs/>
+          <w:color w:val="FF0000"/>
+        </w:rPr>
+        <w:t>»</w:t>
+      </w:r>
+    </w:p>
+    <w:p>
+      <w:pPr>
+        <w:ind w:hanging="1429"/>
+        <w:rPr>
+          <w:color w:val="FF0000"/>
+        </w:rPr>
+      </w:pPr>
+    </w:p>
+    <w:p>
+      <w:pPr>
+        <w:pStyle w:val="ab"/>
+        <w:numPr>
+          <w:ilvl w:val="0"/>
+          <w:numId w:val="21"/>
+        </w:numPr>
+        <w:ind w:hanging="1429"/>
+        <w:rPr>
+          <w:i/>
+          <w:iCs/>
+          <w:color w:val="FF0000"/>
+        </w:rPr>
+      </w:pPr>
+      <w:r>
+        <w:rPr>
+          <w:i/>
+          <w:iCs/>
+          <w:color w:val="FF0000"/>
+        </w:rPr>
+        <w:t xml:space="preserve">«Описать </w:t>
+      </w:r>
+      <w:r>
+        <w:rPr>
+          <w:i/>
+          <w:iCs/>
+          <w:color w:val="FF0000"/>
+          <w:lang w:val="en-US"/>
+        </w:rPr>
+        <w:t xml:space="preserve">Digit </w:t>
+      </w:r>
+      <w:r>
+        <w:rPr>
+          <w:i/>
+          <w:iCs/>
+          <w:color w:val="FF0000"/>
+        </w:rPr>
+        <w:t xml:space="preserve">и </w:t>
+      </w:r>
+      <w:r>
+        <w:rPr>
+          <w:i/>
+          <w:iCs/>
+          <w:color w:val="FF0000"/>
+          <w:lang w:val="en-US"/>
+        </w:rPr>
+        <w:t>Segment</w:t>
+      </w:r>
+      <w:r>
+        <w:rPr>
+          <w:i/>
+          <w:iCs/>
+          <w:color w:val="FF0000"/>
+        </w:rPr>
+        <w:t>»</w:t>
+      </w:r>
+    </w:p>
+    <w:p>
+      <w:pPr>
+        <w:pStyle w:val="ab"/>
+        <w:rPr>
+          <w:i/>
+          <w:iCs/>
+        </w:rPr>
+      </w:pPr>
+    </w:p>
+    <w:p>
+      <w:pPr>
+        <w:pStyle w:val="ab"/>
+        <w:numPr>
+          <w:ilvl w:val="0"/>
+          <w:numId w:val="21"/>
+        </w:numPr>
+        <w:ind w:hanging="1429"/>
+        <w:rPr>
+          <w:i/>
+          <w:iCs/>
+        </w:rPr>
+      </w:pPr>
+      <w:r>
+        <w:t>Руководство пользователя. Работа с программой начинается с её начальной конфигура</w:t>
+      </w:r>
+      <w:r>
+        <w:t xml:space="preserve">ции. Она проводиться в файле </w:t>
+      </w:r>
+      <w:r>
+        <w:rPr>
+          <w:lang w:val="en-US"/>
+        </w:rPr>
+        <w:t>config</w:t>
       </w:r>
       <w:r>
         <w:t>.</w:t>
       </w:r>
-    </w:p>
-    <w:p/>
-    <w:p>
-      <w:r>
-        <w:rPr>
-          <w:b/>
-        </w:rPr>
-        <w:t>Слайд 3</w:t>
+      <w:proofErr w:type="spellStart"/>
+      <w:r>
+        <w:rPr>
+          <w:lang w:val="en-US"/>
+        </w:rPr>
+        <w:t>ini</w:t>
+      </w:r>
+      <w:proofErr w:type="spellEnd"/>
+      <w:r>
+        <w:t>. Внутри данного файла устанавлива</w:t>
+      </w:r>
+      <w:r>
+        <w:t>ется путь к исходному видеофайлу, время начала сканирования, количество знаков после запятой и режим экспорта.</w:t>
+      </w:r>
+    </w:p>
+    <w:p>
+      <w:pPr>
+        <w:pStyle w:val="ab"/>
+        <w:rPr>
+          <w:i/>
+          <w:iCs/>
+        </w:rPr>
+      </w:pPr>
+    </w:p>
+    <w:p>
+      <w:pPr>
+        <w:pStyle w:val="ab"/>
+        <w:numPr>
+          <w:ilvl w:val="0"/>
+          <w:numId w:val="21"/>
+        </w:numPr>
+        <w:ind w:hanging="1429"/>
+        <w:rPr>
+          <w:i/>
+          <w:iCs/>
+        </w:rPr>
+      </w:pPr>
+      <w:r>
+        <w:t xml:space="preserve">Далее пользователь запускает главный исполняемый файл и проходит 5 этапов работы с программой: </w:t>
+      </w:r>
+    </w:p>
+    <w:p>
+      <w:pPr>
+        <w:pStyle w:val="ac"/>
+        <w:numPr>
+          <w:ilvl w:val="0"/>
+          <w:numId w:val="24"/>
+        </w:numPr>
+        <w:ind w:hanging="153"/>
+        <w:rPr>
+          <w:lang w:val="en-US"/>
+        </w:rPr>
+      </w:pPr>
+      <w:r>
+        <w:rPr>
+          <w:lang w:val="en-US"/>
+        </w:rPr>
+        <w:t>Transforming (</w:t>
+      </w:r>
+      <w:r>
+        <w:t>трансформация</w:t>
+      </w:r>
+      <w:r>
+        <w:rPr>
+          <w:lang w:val="en-US"/>
+        </w:rPr>
+        <w:t>)</w:t>
+      </w:r>
+    </w:p>
+    <w:p>
+      <w:pPr>
+        <w:pStyle w:val="ac"/>
+        <w:numPr>
+          <w:ilvl w:val="0"/>
+          <w:numId w:val="24"/>
+        </w:numPr>
+        <w:ind w:hanging="153"/>
+        <w:rPr>
+          <w:lang w:val="en-US"/>
+        </w:rPr>
+      </w:pPr>
+      <w:r>
+        <w:rPr>
+          <w:lang w:val="en-US"/>
+        </w:rPr>
+        <w:t>Placement (</w:t>
+      </w:r>
+      <w:r>
+        <w:t>расстановка</w:t>
+      </w:r>
+      <w:r>
+        <w:rPr>
+          <w:lang w:val="en-US"/>
+        </w:rPr>
+        <w:t>)</w:t>
+      </w:r>
+    </w:p>
+    <w:p>
+      <w:pPr>
+        <w:pStyle w:val="ac"/>
+        <w:numPr>
+          <w:ilvl w:val="0"/>
+          <w:numId w:val="24"/>
+        </w:numPr>
+        <w:ind w:hanging="153"/>
+        <w:rPr>
+          <w:lang w:val="en-US"/>
+        </w:rPr>
+      </w:pPr>
+      <w:r>
+        <w:rPr>
+          <w:lang w:val="en-US"/>
+        </w:rPr>
+        <w:t>Naming (</w:t>
+      </w:r>
+      <w:r>
+        <w:t>наименование</w:t>
+      </w:r>
+      <w:r>
+        <w:rPr>
+          <w:lang w:val="en-US"/>
+        </w:rPr>
+        <w:t>)</w:t>
+      </w:r>
+    </w:p>
+    <w:p>
+      <w:pPr>
+        <w:pStyle w:val="ac"/>
+        <w:numPr>
+          <w:ilvl w:val="0"/>
+          <w:numId w:val="24"/>
+        </w:numPr>
+        <w:ind w:hanging="153"/>
+        <w:rPr>
+          <w:lang w:val="en-US"/>
+        </w:rPr>
+      </w:pPr>
+      <w:r>
+        <w:rPr>
+          <w:lang w:val="en-US"/>
+        </w:rPr>
+        <w:t>Scanning (</w:t>
+      </w:r>
+      <w:r>
+        <w:t>сканирование</w:t>
+      </w:r>
+      <w:r>
+        <w:rPr>
+          <w:lang w:val="en-US"/>
+        </w:rPr>
+        <w:t>)</w:t>
+      </w:r>
+    </w:p>
+    <w:p>
+      <w:pPr>
+        <w:pStyle w:val="ac"/>
+        <w:numPr>
+          <w:ilvl w:val="0"/>
+          <w:numId w:val="24"/>
+        </w:numPr>
+        <w:ind w:hanging="153"/>
+        <w:rPr>
+          <w:lang w:val="en-US"/>
+        </w:rPr>
+      </w:pPr>
+      <w:r>
+        <w:rPr>
+          <w:lang w:val="en-US"/>
+        </w:rPr>
+        <w:t>Fixing (</w:t>
+      </w:r>
+      <w:r>
+        <w:t>исправление ошибок</w:t>
+      </w:r>
+      <w:r>
+        <w:rPr>
+          <w:lang w:val="en-US"/>
+        </w:rPr>
+        <w:t>)</w:t>
+      </w:r>
+    </w:p>
+    <w:p>
+      <w:pPr>
+        <w:pStyle w:val="ab"/>
+        <w:numPr>
+          <w:ilvl w:val="0"/>
+          <w:numId w:val="21"/>
+        </w:numPr>
+        <w:ind w:hanging="1429"/>
+        <w:rPr>
+          <w:i/>
+          <w:iCs/>
+          <w:color w:val="FF0000"/>
+        </w:rPr>
+      </w:pPr>
+      <w:r>
+        <w:rPr>
+          <w:i/>
+          <w:iCs/>
+          <w:color w:val="FF0000"/>
+        </w:rPr>
+        <w:t>«Описать этапы»</w:t>
+      </w:r>
+    </w:p>
+    <w:p>
+      <w:pPr>
+        <w:pStyle w:val="ab"/>
+        <w:numPr>
+          <w:ilvl w:val="0"/>
+          <w:numId w:val="21"/>
+        </w:numPr>
+        <w:ind w:hanging="1429"/>
+        <w:rPr>
+          <w:i/>
+          <w:iCs/>
+        </w:rPr>
+      </w:pPr>
+      <w:r>
+        <w:t>Проблемы,</w:t>
+      </w:r>
+      <w:r>
+        <w:t xml:space="preserve"> возникшие во время разработки.</w:t>
+      </w:r>
+      <w:r>
+        <w:t xml:space="preserve"> </w:t>
+      </w:r>
+      <w:r>
+        <w:t xml:space="preserve">Суть проблемы </w:t>
+      </w:r>
+    </w:p>
+    <w:p>
+      <w:pPr>
+        <w:pStyle w:val="ac"/>
+      </w:pPr>
+      <w:r>
+        <w:t xml:space="preserve">Так как </w:t>
+      </w:r>
+      <w:r>
+        <w:t xml:space="preserve">дешифратор </w:t>
+      </w:r>
+      <w:r>
+        <w:t>ищет точное совпадение полученных данных и одной из строк в таблице то если хотя бы в одном сегменте произойдёт ошибка при измерении состояния сегмента выходное значение будет непригодно для использования.</w:t>
+      </w:r>
+    </w:p>
+    <w:p>
+      <w:pPr>
+        <w:pStyle w:val="ac"/>
+      </w:pPr>
+      <w:r>
+        <w:t>Решение</w:t>
+      </w:r>
+      <w:r>
+        <w:t>:</w:t>
+      </w:r>
+    </w:p>
+    <w:p>
+      <w:pPr>
+        <w:pStyle w:val="ac"/>
+      </w:pPr>
+      <w:r>
+        <w:t xml:space="preserve">Реализация нечёткого поиска. Существует много алгоритмов нечёткого поиска, но в данном случае был реализован следующий. Если чёткого совпадения не было найдено создаётся список нулей длинной 10 элементов. И для каждой строки в таблице </w:t>
+      </w:r>
+      <w:proofErr w:type="spellStart"/>
+      <w:r>
+        <w:rPr>
+          <w:lang w:val="en-US"/>
+        </w:rPr>
+        <w:t>dataSet</w:t>
+      </w:r>
+      <w:proofErr w:type="spellEnd"/>
+      <w:r>
+        <w:t xml:space="preserve"> </w:t>
+      </w:r>
+      <w:r>
+        <w:t>вычисляется значение какого количества сегментов не совпало с дешифруемыми значениями. Полученные вычисления сохраняются в список. После чего в данном списке находится минимальное значение, индекс которого и будет результатом нечёткого поиска.</w:t>
+      </w:r>
+    </w:p>
+    <w:p>
+      <w:pPr>
+        <w:pStyle w:val="ab"/>
+        <w:numPr>
+          <w:ilvl w:val="0"/>
+          <w:numId w:val="21"/>
+        </w:numPr>
+        <w:ind w:hanging="1429"/>
+        <w:rPr>
+          <w:i/>
+          <w:iCs/>
+        </w:rPr>
+      </w:pPr>
+      <w:r>
+        <w:t>Тестирование.</w:t>
+      </w:r>
+    </w:p>
+    <w:p>
+      <w:pPr>
+        <w:pStyle w:val="ab"/>
+        <w:numPr>
+          <w:ilvl w:val="0"/>
+          <w:numId w:val="21"/>
+        </w:numPr>
+        <w:ind w:hanging="1429"/>
+        <w:rPr>
+          <w:i/>
+          <w:iCs/>
+        </w:rPr>
+      </w:pPr>
+      <w:r>
+        <w:t>Тестирование проводилось на трёх экспериментах:</w:t>
+      </w:r>
+    </w:p>
+    <w:p>
+      <w:pPr>
+        <w:pStyle w:val="ac"/>
+        <w:numPr>
+          <w:ilvl w:val="0"/>
+          <w:numId w:val="25"/>
+        </w:numPr>
+      </w:pPr>
+      <w:r>
+        <w:rPr>
+          <w:lang w:val="en-US"/>
+        </w:rPr>
+        <w:t>E</w:t>
+      </w:r>
+      <w:r>
+        <w:t>-</w:t>
+      </w:r>
+      <w:r>
+        <w:rPr>
+          <w:lang w:val="en-US"/>
+        </w:rPr>
+        <w:t>Test</w:t>
+      </w:r>
+      <w:r>
+        <w:t xml:space="preserve"> – </w:t>
+      </w:r>
+      <w:r>
+        <w:t>чёрно-белое видео созданное с помощью компьютерной графики;</w:t>
+      </w:r>
+    </w:p>
+    <w:p>
+      <w:pPr>
+        <w:pStyle w:val="ac"/>
+        <w:numPr>
+          <w:ilvl w:val="0"/>
+          <w:numId w:val="25"/>
+        </w:numPr>
+      </w:pPr>
+      <w:r>
+        <w:rPr>
+          <w:lang w:val="en-US"/>
+        </w:rPr>
+        <w:t>E</w:t>
+      </w:r>
+      <w:r>
+        <w:t>-</w:t>
+      </w:r>
+      <w:proofErr w:type="spellStart"/>
+      <w:r>
+        <w:rPr>
+          <w:lang w:val="en-US"/>
+        </w:rPr>
+        <w:t>ColorTest</w:t>
+      </w:r>
+      <w:proofErr w:type="spellEnd"/>
+      <w:r>
+        <w:t xml:space="preserve"> – </w:t>
+      </w:r>
+      <w:r>
+        <w:t xml:space="preserve">цветное видео являющиеся копией видео эксперимента </w:t>
+      </w:r>
+      <w:r>
+        <w:rPr>
+          <w:lang w:val="en-US"/>
+        </w:rPr>
+        <w:t>E</w:t>
+      </w:r>
+      <w:r>
+        <w:t>-</w:t>
+      </w:r>
+      <w:r>
+        <w:rPr>
+          <w:lang w:val="en-US"/>
+        </w:rPr>
+        <w:t>Test</w:t>
+      </w:r>
+      <w:r>
+        <w:t xml:space="preserve"> за исключением того что цвета для фона и сегментов максимально приближены к реальным;</w:t>
+      </w:r>
+    </w:p>
+    <w:p>
+      <w:pPr>
+        <w:pStyle w:val="ac"/>
+        <w:numPr>
+          <w:ilvl w:val="0"/>
+          <w:numId w:val="25"/>
+        </w:numPr>
+      </w:pPr>
+      <w:r>
+        <w:rPr>
+          <w:lang w:val="en-US"/>
+        </w:rPr>
+        <w:lastRenderedPageBreak/>
+        <w:t xml:space="preserve">E-1 </w:t>
+      </w:r>
+      <w:r>
+        <w:t>– первый реальный эксперимент.</w:t>
+      </w:r>
+    </w:p>
+    <w:p>
+      <w:pPr>
+        <w:pStyle w:val="ab"/>
+        <w:numPr>
+          <w:ilvl w:val="0"/>
+          <w:numId w:val="21"/>
+        </w:numPr>
+        <w:ind w:hanging="1429"/>
+      </w:pPr>
+      <w:r>
+        <w:t xml:space="preserve">На презентации вы можете </w:t>
+      </w:r>
+      <w:r>
+        <w:t xml:space="preserve">видеть результаты </w:t>
+      </w:r>
+      <w:r>
+        <w:t>экспериментов</w:t>
       </w:r>
       <w:r>
         <w:t xml:space="preserve">. </w:t>
       </w:r>
       <w:r>
-        <w:t xml:space="preserve">Цель курсовой работы – </w:t>
-      </w:r>
-      <w:r>
-        <w:t>это</w:t>
-      </w:r>
-      <w:r>
-        <w:t xml:space="preserve"> </w:t>
-      </w:r>
-      <w:bookmarkStart w:id="0" w:name="_Hlk96881025"/>
-      <w:r>
-        <w:t xml:space="preserve">создание программного средства для </w:t>
-      </w:r>
-      <w:r>
-        <w:rPr>
-          <w:bCs/>
-        </w:rPr>
-        <w:t xml:space="preserve">оптической передачи данных с термометра на языке </w:t>
+        <w:t>Во время проведения Е</w:t>
+      </w:r>
+      <w:r>
+        <w:t xml:space="preserve">-1 </w:t>
+      </w:r>
+      <w:r>
+        <w:t xml:space="preserve">Внешние обстоятельства внесли в исходное видео такие дефекты как: </w:t>
       </w:r>
       <w:proofErr w:type="spellStart"/>
       <w:r>
-        <w:rPr>
-          <w:bCs/>
-        </w:rPr>
-        <w:t>Python</w:t>
-      </w:r>
-      <w:bookmarkEnd w:id="0"/>
+        <w:t>расфокус</w:t>
+      </w:r>
       <w:proofErr w:type="spellEnd"/>
       <w:r>
-        <w:t>.</w:t>
-      </w:r>
-      <w:r>
-        <w:t xml:space="preserve"> Для выполнения этой цели были поставлены задачи, представленные на слайде.</w:t>
-      </w:r>
-    </w:p>
-    <w:p>
-      <w:r>
-        <w:t>Наиболее важными задачами являются разработка интерфейса пользователя, разработка алгоритма программы и его реализация на языке "</w:t>
-      </w:r>
-      <w:r>
-        <w:rPr>
-          <w:lang w:val="en-US"/>
-        </w:rPr>
-        <w:t>Python</w:t>
-      </w:r>
-      <w:r>
-        <w:t>"</w:t>
-      </w:r>
-      <w:r>
-        <w:t>.</w:t>
-      </w:r>
-    </w:p>
-    <w:p/>
-    <w:p>
-      <w:r>
-        <w:rPr>
-          <w:b/>
-        </w:rPr>
-        <w:t>Слайд 4.</w:t>
-      </w:r>
-      <w:r>
-        <w:t xml:space="preserve"> Разрабатываемая программа должна </w:t>
-      </w:r>
-      <w:r>
-        <w:t xml:space="preserve">выполнить последний шаг в оптической передаче данных с термометра. </w:t>
-      </w:r>
-      <w:r>
-        <w:t xml:space="preserve">Программа обрабатывает </w:t>
-      </w:r>
-      <w:proofErr w:type="spellStart"/>
-      <w:r>
-        <w:t>видеофайл</w:t>
-      </w:r>
-      <w:proofErr w:type="spellEnd"/>
-      <w:r>
-        <w:t xml:space="preserve"> и переводит графические данные с кадра изображения  в числовые и выполняет экспорт данных в выбранный пользователем формат.</w:t>
-      </w:r>
-    </w:p>
-    <w:p/>
-    <w:p>
-      <w:r>
-        <w:rPr>
-          <w:b/>
-        </w:rPr>
-        <w:t xml:space="preserve">Слайд </w:t>
-      </w:r>
-      <w:r>
-        <w:rPr>
-          <w:b/>
-        </w:rPr>
-        <w:t>5</w:t>
-      </w:r>
-      <w:r>
-        <w:rPr>
-          <w:b/>
-        </w:rPr>
-        <w:t>.</w:t>
-      </w:r>
-      <w:r>
-        <w:t xml:space="preserve"> Разработка программного средства началась с проектирования структуры программы.</w:t>
-      </w:r>
-      <w:r>
-        <w:t xml:space="preserve"> Были созданы 4 класса,</w:t>
-      </w:r>
-      <w:r>
-        <w:t xml:space="preserve"> между которых распределили все функции программы</w:t>
-      </w:r>
-      <w:r>
-        <w:t>:</w:t>
-      </w:r>
-    </w:p>
-    <w:p>
-      <w:pPr>
-        <w:pStyle w:val="ab"/>
-        <w:numPr>
-          <w:ilvl w:val="0"/>
-          <w:numId w:val="19"/>
-        </w:numPr>
-      </w:pPr>
-      <w:proofErr w:type="spellStart"/>
-      <w:r>
-        <w:rPr>
-          <w:lang w:val="en-US"/>
-        </w:rPr>
-        <w:t>VideoScanner</w:t>
-      </w:r>
-      <w:proofErr w:type="spellEnd"/>
-      <w:r>
-        <w:t xml:space="preserve"> -</w:t>
-      </w:r>
-      <w:r>
-        <w:t xml:space="preserve"> </w:t>
-      </w:r>
-      <w:r>
-        <w:t>основной класс</w:t>
-      </w:r>
-      <w:r>
-        <w:t>, который отвечает за обработку всей графической информации</w:t>
-      </w:r>
-    </w:p>
-    <w:p>
-      <w:pPr>
-        <w:pStyle w:val="ab"/>
-        <w:numPr>
-          <w:ilvl w:val="0"/>
-          <w:numId w:val="19"/>
-        </w:numPr>
-      </w:pPr>
-      <w:r>
-        <w:rPr>
-          <w:lang w:val="en-US"/>
-        </w:rPr>
-        <w:t>App</w:t>
-      </w:r>
-      <w:r>
-        <w:t xml:space="preserve"> - класс</w:t>
-      </w:r>
-      <w:r>
-        <w:t xml:space="preserve"> приложения</w:t>
-      </w:r>
-      <w:r>
-        <w:t xml:space="preserve"> отвечающий за его настройку и экспорт выходных данных</w:t>
-      </w:r>
-    </w:p>
-    <w:p>
-      <w:pPr>
-        <w:pStyle w:val="ab"/>
-        <w:numPr>
-          <w:ilvl w:val="0"/>
-          <w:numId w:val="19"/>
-        </w:numPr>
-      </w:pPr>
-      <w:r>
-        <w:rPr>
-          <w:lang w:val="en-US"/>
-        </w:rPr>
-        <w:t>Digit</w:t>
-      </w:r>
-      <w:r>
-        <w:t xml:space="preserve">, </w:t>
-      </w:r>
-      <w:r>
-        <w:rPr>
-          <w:lang w:val="en-US"/>
-        </w:rPr>
-        <w:t>Segment</w:t>
-      </w:r>
-      <w:r>
-        <w:t xml:space="preserve"> - </w:t>
-      </w:r>
-      <w:r>
-        <w:t>классы представляющие доступ к методам для работы с цифрами и сегментами на экране термометра</w:t>
-      </w:r>
-    </w:p>
-    <w:p/>
-    <w:p>
-      <w:pPr>
-        <w:rPr>
-          <w:lang w:val="en-US"/>
-        </w:rPr>
-      </w:pPr>
-      <w:r>
-        <w:t>Слайд 6. Для примера рассмотрим класс "</w:t>
-      </w:r>
-      <w:r>
-        <w:rPr>
-          <w:lang w:val="en-US"/>
-        </w:rPr>
-        <w:t>Segment</w:t>
-      </w:r>
-      <w:r>
-        <w:t xml:space="preserve">". </w:t>
-      </w:r>
-    </w:p>
-    <w:p>
-      <w:r>
-        <w:t>Слайд 7.</w:t>
-      </w:r>
-    </w:p>
-    <w:p/>
+        <w:t xml:space="preserve"> камеры, авто-выключение термометра на 550 секунде и изменение уровня освещения. Из-за всего вышеперечисленного удачное сканирование не было возможно изначально. Но в целом, считаю, результат удовлетворительным</w:t>
+      </w:r>
+    </w:p>
+    <w:p>
+      <w:pPr>
+        <w:pStyle w:val="ab"/>
+        <w:numPr>
+          <w:ilvl w:val="0"/>
+          <w:numId w:val="21"/>
+        </w:numPr>
+        <w:ind w:hanging="1429"/>
+        <w:rPr>
+          <w:i/>
+          <w:iCs/>
+        </w:rPr>
+      </w:pPr>
+      <w:r>
+        <w:t xml:space="preserve">Спасибо за внимание. </w:t>
+      </w:r>
+    </w:p>
+    <w:p>
+      <w:pPr>
+        <w:ind w:hanging="1429"/>
+      </w:pPr>
+    </w:p>
     <w:sectPr>
       <w:type w:val="continuous"/>
       <w:pgSz w:w="11906" w:h="16838"/>
@@ -311,8 +1032,207 @@
 </file>
 
 <file path=word/numbering.xml><?xml version="1.0" encoding="utf-8"?>
-<w:numbering xmlns:ve="http://schemas.openxmlformats.org/markup-compatibility/2006" xmlns:o="urn:schemas-microsoft-com:office:office" xmlns:r="http://schemas.openxmlformats.org/officeDocument/2006/relationships" xmlns:m="http://schemas.openxmlformats.org/officeDocument/2006/math" xmlns:v="urn:schemas-microsoft-com:vml" xmlns:wp="http://schemas.openxmlformats.org/drawingml/2006/wordprocessingDrawing" xmlns:w10="urn:schemas-microsoft-com:office:word" xmlns:w="http://schemas.openxmlformats.org/wordprocessingml/2006/main" xmlns:wne="http://schemas.microsoft.com/office/word/2006/wordml">
-  <w:abstractNum w:abstractNumId="0">
+<w:numbering xmlns:wpc="http://schemas.microsoft.com/office/word/2010/wordprocessingCanvas" xmlns:cx="http://schemas.microsoft.com/office/drawing/2014/chartex" xmlns:cx1="http://schemas.microsoft.com/office/drawing/2015/9/8/chartex" xmlns:cx2="http://schemas.microsoft.com/office/drawing/2015/10/21/chartex" xmlns:cx3="http://schemas.microsoft.com/office/drawing/2016/5/9/chartex" xmlns:cx4="http://schemas.microsoft.com/office/drawing/2016/5/10/chartex" xmlns:cx5="http://schemas.microsoft.com/office/drawing/2016/5/11/chartex" xmlns:cx6="http://schemas.microsoft.com/office/drawing/2016/5/12/chartex" xmlns:cx7="http://schemas.microsoft.com/office/drawing/2016/5/13/chartex" xmlns:cx8="http://schemas.microsoft.com/office/drawing/2016/5/14/chartex" xmlns:mc="http://schemas.openxmlformats.org/markup-compatibility/2006" xmlns:aink="http://schemas.microsoft.com/office/drawing/2016/ink" xmlns:am3d="http://schemas.microsoft.com/office/drawing/2017/model3d" xmlns:o="urn:schemas-microsoft-com:office:office" xmlns:r="http://schemas.openxmlformats.org/officeDocument/2006/relationships" xmlns:m="http://schemas.openxmlformats.org/officeDocument/2006/math" xmlns:v="urn:schemas-microsoft-com:vml" xmlns:wp14="http://schemas.microsoft.com/office/word/2010/wordprocessingDrawing" xmlns:wp="http://schemas.openxmlformats.org/drawingml/2006/wordprocessingDrawing" xmlns:w10="urn:schemas-microsoft-com:office:word" xmlns:w="http://schemas.openxmlformats.org/wordprocessingml/2006/main" xmlns:w14="http://schemas.microsoft.com/office/word/2010/wordml" xmlns:w15="http://schemas.microsoft.com/office/word/2012/wordml" xmlns:w16cex="http://schemas.microsoft.com/office/word/2018/wordml/cex" xmlns:w16cid="http://schemas.microsoft.com/office/word/2016/wordml/cid" xmlns:w16="http://schemas.microsoft.com/office/word/2018/wordml" xmlns:w16sdtdh="http://schemas.microsoft.com/office/word/2020/wordml/sdtdatahash" xmlns:w16se="http://schemas.microsoft.com/office/word/2015/wordml/symex" xmlns:wpg="http://schemas.microsoft.com/office/word/2010/wordprocessingGroup" xmlns:wpi="http://schemas.microsoft.com/office/word/2010/wordprocessingInk" xmlns:wne="http://schemas.microsoft.com/office/word/2006/wordml" xmlns:wps="http://schemas.microsoft.com/office/word/2010/wordprocessingShape" mc:Ignorable="w14 w15 w16se w16cid w16 w16cex w16sdtdh wp14">
+  <w:abstractNum w:abstractNumId="0" w15:restartNumberingAfterBreak="0">
+    <w:nsid w:val="0F9C7D84"/>
+    <w:multiLevelType w:val="hybridMultilevel"/>
+    <w:tmpl w:val="F4586F0E"/>
+    <w:lvl w:ilvl="0" w:tplc="04190001">
+      <w:start w:val="1"/>
+      <w:numFmt w:val="bullet"/>
+      <w:lvlText w:val=""/>
+      <w:lvlJc w:val="left"/>
+      <w:pPr>
+        <w:ind w:left="1429" w:hanging="360"/>
+      </w:pPr>
+      <w:rPr>
+        <w:rFonts w:ascii="Symbol" w:hAnsi="Symbol" w:hint="default"/>
+      </w:rPr>
+    </w:lvl>
+    <w:lvl w:ilvl="1" w:tplc="04190003" w:tentative="1">
+      <w:start w:val="1"/>
+      <w:numFmt w:val="bullet"/>
+      <w:lvlText w:val="o"/>
+      <w:lvlJc w:val="left"/>
+      <w:pPr>
+        <w:ind w:left="2149" w:hanging="360"/>
+      </w:pPr>
+      <w:rPr>
+        <w:rFonts w:ascii="Courier New" w:hAnsi="Courier New" w:cs="Courier New" w:hint="default"/>
+      </w:rPr>
+    </w:lvl>
+    <w:lvl w:ilvl="2" w:tplc="04190005" w:tentative="1">
+      <w:start w:val="1"/>
+      <w:numFmt w:val="bullet"/>
+      <w:lvlText w:val=""/>
+      <w:lvlJc w:val="left"/>
+      <w:pPr>
+        <w:ind w:left="2869" w:hanging="360"/>
+      </w:pPr>
+      <w:rPr>
+        <w:rFonts w:ascii="Wingdings" w:hAnsi="Wingdings" w:hint="default"/>
+      </w:rPr>
+    </w:lvl>
+    <w:lvl w:ilvl="3" w:tplc="04190001" w:tentative="1">
+      <w:start w:val="1"/>
+      <w:numFmt w:val="bullet"/>
+      <w:lvlText w:val=""/>
+      <w:lvlJc w:val="left"/>
+      <w:pPr>
+        <w:ind w:left="3589" w:hanging="360"/>
+      </w:pPr>
+      <w:rPr>
+        <w:rFonts w:ascii="Symbol" w:hAnsi="Symbol" w:hint="default"/>
+      </w:rPr>
+    </w:lvl>
+    <w:lvl w:ilvl="4" w:tplc="04190003" w:tentative="1">
+      <w:start w:val="1"/>
+      <w:numFmt w:val="bullet"/>
+      <w:lvlText w:val="o"/>
+      <w:lvlJc w:val="left"/>
+      <w:pPr>
+        <w:ind w:left="4309" w:hanging="360"/>
+      </w:pPr>
+      <w:rPr>
+        <w:rFonts w:ascii="Courier New" w:hAnsi="Courier New" w:cs="Courier New" w:hint="default"/>
+      </w:rPr>
+    </w:lvl>
+    <w:lvl w:ilvl="5" w:tplc="04190005" w:tentative="1">
+      <w:start w:val="1"/>
+      <w:numFmt w:val="bullet"/>
+      <w:lvlText w:val=""/>
+      <w:lvlJc w:val="left"/>
+      <w:pPr>
+        <w:ind w:left="5029" w:hanging="360"/>
+      </w:pPr>
+      <w:rPr>
+        <w:rFonts w:ascii="Wingdings" w:hAnsi="Wingdings" w:hint="default"/>
+      </w:rPr>
+    </w:lvl>
+    <w:lvl w:ilvl="6" w:tplc="04190001" w:tentative="1">
+      <w:start w:val="1"/>
+      <w:numFmt w:val="bullet"/>
+      <w:lvlText w:val=""/>
+      <w:lvlJc w:val="left"/>
+      <w:pPr>
+        <w:ind w:left="5749" w:hanging="360"/>
+      </w:pPr>
+      <w:rPr>
+        <w:rFonts w:ascii="Symbol" w:hAnsi="Symbol" w:hint="default"/>
+      </w:rPr>
+    </w:lvl>
+    <w:lvl w:ilvl="7" w:tplc="04190003" w:tentative="1">
+      <w:start w:val="1"/>
+      <w:numFmt w:val="bullet"/>
+      <w:lvlText w:val="o"/>
+      <w:lvlJc w:val="left"/>
+      <w:pPr>
+        <w:ind w:left="6469" w:hanging="360"/>
+      </w:pPr>
+      <w:rPr>
+        <w:rFonts w:ascii="Courier New" w:hAnsi="Courier New" w:cs="Courier New" w:hint="default"/>
+      </w:rPr>
+    </w:lvl>
+    <w:lvl w:ilvl="8" w:tplc="04190005" w:tentative="1">
+      <w:start w:val="1"/>
+      <w:numFmt w:val="bullet"/>
+      <w:lvlText w:val=""/>
+      <w:lvlJc w:val="left"/>
+      <w:pPr>
+        <w:ind w:left="7189" w:hanging="360"/>
+      </w:pPr>
+      <w:rPr>
+        <w:rFonts w:ascii="Wingdings" w:hAnsi="Wingdings" w:hint="default"/>
+      </w:rPr>
+    </w:lvl>
+  </w:abstractNum>
+  <w:abstractNum w:abstractNumId="1" w15:restartNumberingAfterBreak="0">
+    <w:nsid w:val="15CF558C"/>
+    <w:multiLevelType w:val="hybridMultilevel"/>
+    <w:tmpl w:val="266A089A"/>
+    <w:lvl w:ilvl="0" w:tplc="0419000F">
+      <w:start w:val="1"/>
+      <w:numFmt w:val="decimal"/>
+      <w:lvlText w:val="%1."/>
+      <w:lvlJc w:val="left"/>
+      <w:pPr>
+        <w:ind w:left="1429" w:hanging="360"/>
+      </w:pPr>
+    </w:lvl>
+    <w:lvl w:ilvl="1" w:tplc="04190019" w:tentative="1">
+      <w:start w:val="1"/>
+      <w:numFmt w:val="lowerLetter"/>
+      <w:lvlText w:val="%2."/>
+      <w:lvlJc w:val="left"/>
+      <w:pPr>
+        <w:ind w:left="2149" w:hanging="360"/>
+      </w:pPr>
+    </w:lvl>
+    <w:lvl w:ilvl="2" w:tplc="0419001B" w:tentative="1">
+      <w:start w:val="1"/>
+      <w:numFmt w:val="lowerRoman"/>
+      <w:lvlText w:val="%3."/>
+      <w:lvlJc w:val="right"/>
+      <w:pPr>
+        <w:ind w:left="2869" w:hanging="180"/>
+      </w:pPr>
+    </w:lvl>
+    <w:lvl w:ilvl="3" w:tplc="0419000F" w:tentative="1">
+      <w:start w:val="1"/>
+      <w:numFmt w:val="decimal"/>
+      <w:lvlText w:val="%4."/>
+      <w:lvlJc w:val="left"/>
+      <w:pPr>
+        <w:ind w:left="3589" w:hanging="360"/>
+      </w:pPr>
+    </w:lvl>
+    <w:lvl w:ilvl="4" w:tplc="04190019" w:tentative="1">
+      <w:start w:val="1"/>
+      <w:numFmt w:val="lowerLetter"/>
+      <w:lvlText w:val="%5."/>
+      <w:lvlJc w:val="left"/>
+      <w:pPr>
+        <w:ind w:left="4309" w:hanging="360"/>
+      </w:pPr>
+    </w:lvl>
+    <w:lvl w:ilvl="5" w:tplc="0419001B" w:tentative="1">
+      <w:start w:val="1"/>
+      <w:numFmt w:val="lowerRoman"/>
+      <w:lvlText w:val="%6."/>
+      <w:lvlJc w:val="right"/>
+      <w:pPr>
+        <w:ind w:left="5029" w:hanging="180"/>
+      </w:pPr>
+    </w:lvl>
+    <w:lvl w:ilvl="6" w:tplc="0419000F" w:tentative="1">
+      <w:start w:val="1"/>
+      <w:numFmt w:val="decimal"/>
+      <w:lvlText w:val="%7."/>
+      <w:lvlJc w:val="left"/>
+      <w:pPr>
+        <w:ind w:left="5749" w:hanging="360"/>
+      </w:pPr>
+    </w:lvl>
+    <w:lvl w:ilvl="7" w:tplc="04190019" w:tentative="1">
+      <w:start w:val="1"/>
+      <w:numFmt w:val="lowerLetter"/>
+      <w:lvlText w:val="%8."/>
+      <w:lvlJc w:val="left"/>
+      <w:pPr>
+        <w:ind w:left="6469" w:hanging="360"/>
+      </w:pPr>
+    </w:lvl>
+    <w:lvl w:ilvl="8" w:tplc="0419001B" w:tentative="1">
+      <w:start w:val="1"/>
+      <w:numFmt w:val="lowerRoman"/>
+      <w:lvlText w:val="%9."/>
+      <w:lvlJc w:val="right"/>
+      <w:pPr>
+        <w:ind w:left="7189" w:hanging="180"/>
+      </w:pPr>
+    </w:lvl>
+  </w:abstractNum>
+  <w:abstractNum w:abstractNumId="2" w15:restartNumberingAfterBreak="0">
     <w:nsid w:val="279D685C"/>
     <w:multiLevelType w:val="multilevel"/>
     <w:tmpl w:val="361C29B8"/>
@@ -401,7 +1321,7 @@
       </w:pPr>
     </w:lvl>
   </w:abstractNum>
-  <w:abstractNum w:abstractNumId="1">
+  <w:abstractNum w:abstractNumId="3" w15:restartNumberingAfterBreak="0">
     <w:nsid w:val="3D4C409C"/>
     <w:multiLevelType w:val="hybridMultilevel"/>
     <w:tmpl w:val="D4AEC6C6"/>
@@ -514,7 +1434,7 @@
       </w:rPr>
     </w:lvl>
   </w:abstractNum>
-  <w:abstractNum w:abstractNumId="2">
+  <w:abstractNum w:abstractNumId="4" w15:restartNumberingAfterBreak="0">
     <w:nsid w:val="47A67596"/>
     <w:multiLevelType w:val="hybridMultilevel"/>
     <w:tmpl w:val="9546352A"/>
@@ -627,71 +1547,406 @@
       </w:rPr>
     </w:lvl>
   </w:abstractNum>
+  <w:abstractNum w:abstractNumId="5" w15:restartNumberingAfterBreak="0">
+    <w:nsid w:val="50A769BC"/>
+    <w:multiLevelType w:val="hybridMultilevel"/>
+    <w:tmpl w:val="3F8ADC70"/>
+    <w:lvl w:ilvl="0" w:tplc="04190001">
+      <w:start w:val="1"/>
+      <w:numFmt w:val="bullet"/>
+      <w:lvlText w:val=""/>
+      <w:lvlJc w:val="left"/>
+      <w:pPr>
+        <w:ind w:left="1428" w:hanging="360"/>
+      </w:pPr>
+      <w:rPr>
+        <w:rFonts w:ascii="Symbol" w:hAnsi="Symbol" w:hint="default"/>
+      </w:rPr>
+    </w:lvl>
+    <w:lvl w:ilvl="1" w:tplc="04190003" w:tentative="1">
+      <w:start w:val="1"/>
+      <w:numFmt w:val="bullet"/>
+      <w:lvlText w:val="o"/>
+      <w:lvlJc w:val="left"/>
+      <w:pPr>
+        <w:ind w:left="2148" w:hanging="360"/>
+      </w:pPr>
+      <w:rPr>
+        <w:rFonts w:ascii="Courier New" w:hAnsi="Courier New" w:cs="Courier New" w:hint="default"/>
+      </w:rPr>
+    </w:lvl>
+    <w:lvl w:ilvl="2" w:tplc="04190005" w:tentative="1">
+      <w:start w:val="1"/>
+      <w:numFmt w:val="bullet"/>
+      <w:lvlText w:val=""/>
+      <w:lvlJc w:val="left"/>
+      <w:pPr>
+        <w:ind w:left="2868" w:hanging="360"/>
+      </w:pPr>
+      <w:rPr>
+        <w:rFonts w:ascii="Wingdings" w:hAnsi="Wingdings" w:hint="default"/>
+      </w:rPr>
+    </w:lvl>
+    <w:lvl w:ilvl="3" w:tplc="04190001" w:tentative="1">
+      <w:start w:val="1"/>
+      <w:numFmt w:val="bullet"/>
+      <w:lvlText w:val=""/>
+      <w:lvlJc w:val="left"/>
+      <w:pPr>
+        <w:ind w:left="3588" w:hanging="360"/>
+      </w:pPr>
+      <w:rPr>
+        <w:rFonts w:ascii="Symbol" w:hAnsi="Symbol" w:hint="default"/>
+      </w:rPr>
+    </w:lvl>
+    <w:lvl w:ilvl="4" w:tplc="04190003" w:tentative="1">
+      <w:start w:val="1"/>
+      <w:numFmt w:val="bullet"/>
+      <w:lvlText w:val="o"/>
+      <w:lvlJc w:val="left"/>
+      <w:pPr>
+        <w:ind w:left="4308" w:hanging="360"/>
+      </w:pPr>
+      <w:rPr>
+        <w:rFonts w:ascii="Courier New" w:hAnsi="Courier New" w:cs="Courier New" w:hint="default"/>
+      </w:rPr>
+    </w:lvl>
+    <w:lvl w:ilvl="5" w:tplc="04190005" w:tentative="1">
+      <w:start w:val="1"/>
+      <w:numFmt w:val="bullet"/>
+      <w:lvlText w:val=""/>
+      <w:lvlJc w:val="left"/>
+      <w:pPr>
+        <w:ind w:left="5028" w:hanging="360"/>
+      </w:pPr>
+      <w:rPr>
+        <w:rFonts w:ascii="Wingdings" w:hAnsi="Wingdings" w:hint="default"/>
+      </w:rPr>
+    </w:lvl>
+    <w:lvl w:ilvl="6" w:tplc="04190001" w:tentative="1">
+      <w:start w:val="1"/>
+      <w:numFmt w:val="bullet"/>
+      <w:lvlText w:val=""/>
+      <w:lvlJc w:val="left"/>
+      <w:pPr>
+        <w:ind w:left="5748" w:hanging="360"/>
+      </w:pPr>
+      <w:rPr>
+        <w:rFonts w:ascii="Symbol" w:hAnsi="Symbol" w:hint="default"/>
+      </w:rPr>
+    </w:lvl>
+    <w:lvl w:ilvl="7" w:tplc="04190003" w:tentative="1">
+      <w:start w:val="1"/>
+      <w:numFmt w:val="bullet"/>
+      <w:lvlText w:val="o"/>
+      <w:lvlJc w:val="left"/>
+      <w:pPr>
+        <w:ind w:left="6468" w:hanging="360"/>
+      </w:pPr>
+      <w:rPr>
+        <w:rFonts w:ascii="Courier New" w:hAnsi="Courier New" w:cs="Courier New" w:hint="default"/>
+      </w:rPr>
+    </w:lvl>
+    <w:lvl w:ilvl="8" w:tplc="04190005" w:tentative="1">
+      <w:start w:val="1"/>
+      <w:numFmt w:val="bullet"/>
+      <w:lvlText w:val=""/>
+      <w:lvlJc w:val="left"/>
+      <w:pPr>
+        <w:ind w:left="7188" w:hanging="360"/>
+      </w:pPr>
+      <w:rPr>
+        <w:rFonts w:ascii="Wingdings" w:hAnsi="Wingdings" w:hint="default"/>
+      </w:rPr>
+    </w:lvl>
+  </w:abstractNum>
+  <w:abstractNum w:abstractNumId="6" w15:restartNumberingAfterBreak="0">
+    <w:nsid w:val="62105845"/>
+    <w:multiLevelType w:val="hybridMultilevel"/>
+    <w:tmpl w:val="50727BE8"/>
+    <w:lvl w:ilvl="0" w:tplc="B4DCD3A4">
+      <w:start w:val="1"/>
+      <w:numFmt w:val="decimal"/>
+      <w:lvlText w:val="Слайд %1."/>
+      <w:lvlJc w:val="left"/>
+      <w:pPr>
+        <w:ind w:left="1429" w:hanging="360"/>
+      </w:pPr>
+      <w:rPr>
+        <w:rFonts w:hint="default"/>
+        <w:b/>
+        <w:i w:val="0"/>
+        <w:shadow w:val="0"/>
+        <w:emboss w:val="0"/>
+        <w:imprint w:val="0"/>
+      </w:rPr>
+    </w:lvl>
+    <w:lvl w:ilvl="1" w:tplc="04190019" w:tentative="1">
+      <w:start w:val="1"/>
+      <w:numFmt w:val="lowerLetter"/>
+      <w:lvlText w:val="%2."/>
+      <w:lvlJc w:val="left"/>
+      <w:pPr>
+        <w:ind w:left="1440" w:hanging="360"/>
+      </w:pPr>
+    </w:lvl>
+    <w:lvl w:ilvl="2" w:tplc="0419001B" w:tentative="1">
+      <w:start w:val="1"/>
+      <w:numFmt w:val="lowerRoman"/>
+      <w:lvlText w:val="%3."/>
+      <w:lvlJc w:val="right"/>
+      <w:pPr>
+        <w:ind w:left="2160" w:hanging="180"/>
+      </w:pPr>
+    </w:lvl>
+    <w:lvl w:ilvl="3" w:tplc="0419000F" w:tentative="1">
+      <w:start w:val="1"/>
+      <w:numFmt w:val="decimal"/>
+      <w:lvlText w:val="%4."/>
+      <w:lvlJc w:val="left"/>
+      <w:pPr>
+        <w:ind w:left="2880" w:hanging="360"/>
+      </w:pPr>
+    </w:lvl>
+    <w:lvl w:ilvl="4" w:tplc="04190019" w:tentative="1">
+      <w:start w:val="1"/>
+      <w:numFmt w:val="lowerLetter"/>
+      <w:lvlText w:val="%5."/>
+      <w:lvlJc w:val="left"/>
+      <w:pPr>
+        <w:ind w:left="3600" w:hanging="360"/>
+      </w:pPr>
+    </w:lvl>
+    <w:lvl w:ilvl="5" w:tplc="0419001B" w:tentative="1">
+      <w:start w:val="1"/>
+      <w:numFmt w:val="lowerRoman"/>
+      <w:lvlText w:val="%6."/>
+      <w:lvlJc w:val="right"/>
+      <w:pPr>
+        <w:ind w:left="4320" w:hanging="180"/>
+      </w:pPr>
+    </w:lvl>
+    <w:lvl w:ilvl="6" w:tplc="0419000F" w:tentative="1">
+      <w:start w:val="1"/>
+      <w:numFmt w:val="decimal"/>
+      <w:lvlText w:val="%7."/>
+      <w:lvlJc w:val="left"/>
+      <w:pPr>
+        <w:ind w:left="5040" w:hanging="360"/>
+      </w:pPr>
+    </w:lvl>
+    <w:lvl w:ilvl="7" w:tplc="04190019" w:tentative="1">
+      <w:start w:val="1"/>
+      <w:numFmt w:val="lowerLetter"/>
+      <w:lvlText w:val="%8."/>
+      <w:lvlJc w:val="left"/>
+      <w:pPr>
+        <w:ind w:left="5760" w:hanging="360"/>
+      </w:pPr>
+    </w:lvl>
+    <w:lvl w:ilvl="8" w:tplc="0419001B" w:tentative="1">
+      <w:start w:val="1"/>
+      <w:numFmt w:val="lowerRoman"/>
+      <w:lvlText w:val="%9."/>
+      <w:lvlJc w:val="right"/>
+      <w:pPr>
+        <w:ind w:left="6480" w:hanging="180"/>
+      </w:pPr>
+    </w:lvl>
+  </w:abstractNum>
+  <w:abstractNum w:abstractNumId="7" w15:restartNumberingAfterBreak="0">
+    <w:nsid w:val="663D7C8F"/>
+    <w:multiLevelType w:val="hybridMultilevel"/>
+    <w:tmpl w:val="99DE7406"/>
+    <w:lvl w:ilvl="0" w:tplc="04190001">
+      <w:start w:val="1"/>
+      <w:numFmt w:val="bullet"/>
+      <w:lvlText w:val=""/>
+      <w:lvlJc w:val="left"/>
+      <w:pPr>
+        <w:ind w:left="2149" w:hanging="360"/>
+      </w:pPr>
+      <w:rPr>
+        <w:rFonts w:ascii="Symbol" w:hAnsi="Symbol" w:hint="default"/>
+      </w:rPr>
+    </w:lvl>
+    <w:lvl w:ilvl="1" w:tplc="04190003" w:tentative="1">
+      <w:start w:val="1"/>
+      <w:numFmt w:val="bullet"/>
+      <w:lvlText w:val="o"/>
+      <w:lvlJc w:val="left"/>
+      <w:pPr>
+        <w:ind w:left="2869" w:hanging="360"/>
+      </w:pPr>
+      <w:rPr>
+        <w:rFonts w:ascii="Courier New" w:hAnsi="Courier New" w:cs="Courier New" w:hint="default"/>
+      </w:rPr>
+    </w:lvl>
+    <w:lvl w:ilvl="2" w:tplc="04190005" w:tentative="1">
+      <w:start w:val="1"/>
+      <w:numFmt w:val="bullet"/>
+      <w:lvlText w:val=""/>
+      <w:lvlJc w:val="left"/>
+      <w:pPr>
+        <w:ind w:left="3589" w:hanging="360"/>
+      </w:pPr>
+      <w:rPr>
+        <w:rFonts w:ascii="Wingdings" w:hAnsi="Wingdings" w:hint="default"/>
+      </w:rPr>
+    </w:lvl>
+    <w:lvl w:ilvl="3" w:tplc="04190001" w:tentative="1">
+      <w:start w:val="1"/>
+      <w:numFmt w:val="bullet"/>
+      <w:lvlText w:val=""/>
+      <w:lvlJc w:val="left"/>
+      <w:pPr>
+        <w:ind w:left="4309" w:hanging="360"/>
+      </w:pPr>
+      <w:rPr>
+        <w:rFonts w:ascii="Symbol" w:hAnsi="Symbol" w:hint="default"/>
+      </w:rPr>
+    </w:lvl>
+    <w:lvl w:ilvl="4" w:tplc="04190003" w:tentative="1">
+      <w:start w:val="1"/>
+      <w:numFmt w:val="bullet"/>
+      <w:lvlText w:val="o"/>
+      <w:lvlJc w:val="left"/>
+      <w:pPr>
+        <w:ind w:left="5029" w:hanging="360"/>
+      </w:pPr>
+      <w:rPr>
+        <w:rFonts w:ascii="Courier New" w:hAnsi="Courier New" w:cs="Courier New" w:hint="default"/>
+      </w:rPr>
+    </w:lvl>
+    <w:lvl w:ilvl="5" w:tplc="04190005" w:tentative="1">
+      <w:start w:val="1"/>
+      <w:numFmt w:val="bullet"/>
+      <w:lvlText w:val=""/>
+      <w:lvlJc w:val="left"/>
+      <w:pPr>
+        <w:ind w:left="5749" w:hanging="360"/>
+      </w:pPr>
+      <w:rPr>
+        <w:rFonts w:ascii="Wingdings" w:hAnsi="Wingdings" w:hint="default"/>
+      </w:rPr>
+    </w:lvl>
+    <w:lvl w:ilvl="6" w:tplc="04190001" w:tentative="1">
+      <w:start w:val="1"/>
+      <w:numFmt w:val="bullet"/>
+      <w:lvlText w:val=""/>
+      <w:lvlJc w:val="left"/>
+      <w:pPr>
+        <w:ind w:left="6469" w:hanging="360"/>
+      </w:pPr>
+      <w:rPr>
+        <w:rFonts w:ascii="Symbol" w:hAnsi="Symbol" w:hint="default"/>
+      </w:rPr>
+    </w:lvl>
+    <w:lvl w:ilvl="7" w:tplc="04190003" w:tentative="1">
+      <w:start w:val="1"/>
+      <w:numFmt w:val="bullet"/>
+      <w:lvlText w:val="o"/>
+      <w:lvlJc w:val="left"/>
+      <w:pPr>
+        <w:ind w:left="7189" w:hanging="360"/>
+      </w:pPr>
+      <w:rPr>
+        <w:rFonts w:ascii="Courier New" w:hAnsi="Courier New" w:cs="Courier New" w:hint="default"/>
+      </w:rPr>
+    </w:lvl>
+    <w:lvl w:ilvl="8" w:tplc="04190005" w:tentative="1">
+      <w:start w:val="1"/>
+      <w:numFmt w:val="bullet"/>
+      <w:lvlText w:val=""/>
+      <w:lvlJc w:val="left"/>
+      <w:pPr>
+        <w:ind w:left="7909" w:hanging="360"/>
+      </w:pPr>
+      <w:rPr>
+        <w:rFonts w:ascii="Wingdings" w:hAnsi="Wingdings" w:hint="default"/>
+      </w:rPr>
+    </w:lvl>
+  </w:abstractNum>
   <w:num w:numId="1">
+    <w:abstractNumId w:val="2"/>
+  </w:num>
+  <w:num w:numId="2">
+    <w:abstractNumId w:val="2"/>
+  </w:num>
+  <w:num w:numId="3">
+    <w:abstractNumId w:val="2"/>
+  </w:num>
+  <w:num w:numId="4">
+    <w:abstractNumId w:val="2"/>
+  </w:num>
+  <w:num w:numId="5">
+    <w:abstractNumId w:val="2"/>
+  </w:num>
+  <w:num w:numId="6">
+    <w:abstractNumId w:val="2"/>
+  </w:num>
+  <w:num w:numId="7">
+    <w:abstractNumId w:val="2"/>
+  </w:num>
+  <w:num w:numId="8">
+    <w:abstractNumId w:val="2"/>
+  </w:num>
+  <w:num w:numId="9">
+    <w:abstractNumId w:val="2"/>
+  </w:num>
+  <w:num w:numId="10">
+    <w:abstractNumId w:val="2"/>
+  </w:num>
+  <w:num w:numId="11">
+    <w:abstractNumId w:val="2"/>
+  </w:num>
+  <w:num w:numId="12">
+    <w:abstractNumId w:val="2"/>
+  </w:num>
+  <w:num w:numId="13">
+    <w:abstractNumId w:val="2"/>
+  </w:num>
+  <w:num w:numId="14">
+    <w:abstractNumId w:val="2"/>
+  </w:num>
+  <w:num w:numId="15">
+    <w:abstractNumId w:val="2"/>
+  </w:num>
+  <w:num w:numId="16">
+    <w:abstractNumId w:val="2"/>
+  </w:num>
+  <w:num w:numId="17">
+    <w:abstractNumId w:val="2"/>
+  </w:num>
+  <w:num w:numId="18">
+    <w:abstractNumId w:val="2"/>
+  </w:num>
+  <w:num w:numId="19">
+    <w:abstractNumId w:val="4"/>
+  </w:num>
+  <w:num w:numId="20">
+    <w:abstractNumId w:val="3"/>
+  </w:num>
+  <w:num w:numId="21">
+    <w:abstractNumId w:val="6"/>
+  </w:num>
+  <w:num w:numId="22">
+    <w:abstractNumId w:val="7"/>
+  </w:num>
+  <w:num w:numId="23">
     <w:abstractNumId w:val="0"/>
   </w:num>
-  <w:num w:numId="2">
-    <w:abstractNumId w:val="0"/>
+  <w:num w:numId="24">
+    <w:abstractNumId w:val="1"/>
   </w:num>
-  <w:num w:numId="3">
-    <w:abstractNumId w:val="0"/>
-  </w:num>
-  <w:num w:numId="4">
-    <w:abstractNumId w:val="0"/>
-  </w:num>
-  <w:num w:numId="5">
-    <w:abstractNumId w:val="0"/>
-  </w:num>
-  <w:num w:numId="6">
-    <w:abstractNumId w:val="0"/>
-  </w:num>
-  <w:num w:numId="7">
-    <w:abstractNumId w:val="0"/>
-  </w:num>
-  <w:num w:numId="8">
-    <w:abstractNumId w:val="0"/>
-  </w:num>
-  <w:num w:numId="9">
-    <w:abstractNumId w:val="0"/>
-  </w:num>
-  <w:num w:numId="10">
-    <w:abstractNumId w:val="0"/>
-  </w:num>
-  <w:num w:numId="11">
-    <w:abstractNumId w:val="0"/>
-  </w:num>
-  <w:num w:numId="12">
-    <w:abstractNumId w:val="0"/>
-  </w:num>
-  <w:num w:numId="13">
-    <w:abstractNumId w:val="0"/>
-  </w:num>
-  <w:num w:numId="14">
-    <w:abstractNumId w:val="0"/>
-  </w:num>
-  <w:num w:numId="15">
-    <w:abstractNumId w:val="0"/>
-  </w:num>
-  <w:num w:numId="16">
-    <w:abstractNumId w:val="0"/>
-  </w:num>
-  <w:num w:numId="17">
-    <w:abstractNumId w:val="0"/>
-  </w:num>
-  <w:num w:numId="18">
-    <w:abstractNumId w:val="0"/>
-  </w:num>
-  <w:num w:numId="19">
-    <w:abstractNumId w:val="2"/>
-  </w:num>
-  <w:num w:numId="20">
-    <w:abstractNumId w:val="1"/>
+  <w:num w:numId="25">
+    <w:abstractNumId w:val="5"/>
   </w:num>
 </w:numbering>
 </file>
 
 <file path=word/styles.xml><?xml version="1.0" encoding="utf-8"?>
-<w:styles xmlns:r="http://schemas.openxmlformats.org/officeDocument/2006/relationships" xmlns:w="http://schemas.openxmlformats.org/wordprocessingml/2006/main">
+<w:styles xmlns:mc="http://schemas.openxmlformats.org/markup-compatibility/2006" xmlns:r="http://schemas.openxmlformats.org/officeDocument/2006/relationships" xmlns:w="http://schemas.openxmlformats.org/wordprocessingml/2006/main" xmlns:w14="http://schemas.microsoft.com/office/word/2010/wordml" xmlns:w15="http://schemas.microsoft.com/office/word/2012/wordml" xmlns:w16cex="http://schemas.microsoft.com/office/word/2018/wordml/cex" xmlns:w16cid="http://schemas.microsoft.com/office/word/2016/wordml/cid" xmlns:w16="http://schemas.microsoft.com/office/word/2018/wordml" xmlns:w16sdtdh="http://schemas.microsoft.com/office/word/2020/wordml/sdtdatahash" xmlns:w16se="http://schemas.microsoft.com/office/word/2015/wordml/symex" mc:Ignorable="w14 w15 w16se w16cid w16 w16cex w16sdtdh">
   <w:docDefaults>
     <w:rPrDefault>
       <w:rPr>
@@ -704,144 +1959,383 @@
     </w:rPrDefault>
     <w:pPrDefault/>
   </w:docDefaults>
-  <w:latentStyles w:defLockedState="0" w:defUIPriority="99" w:defSemiHidden="1" w:defUnhideWhenUsed="1" w:defQFormat="0" w:count="267">
-    <w:lsdException w:name="Normal" w:semiHidden="0" w:uiPriority="0" w:unhideWhenUsed="0" w:qFormat="1"/>
-    <w:lsdException w:name="heading 1" w:semiHidden="0" w:uiPriority="9" w:unhideWhenUsed="0" w:qFormat="1"/>
-    <w:lsdException w:name="heading 2" w:uiPriority="9" w:qFormat="1"/>
-    <w:lsdException w:name="heading 3" w:uiPriority="9" w:qFormat="1"/>
-    <w:lsdException w:name="heading 4" w:uiPriority="9" w:qFormat="1"/>
-    <w:lsdException w:name="heading 5" w:uiPriority="9" w:qFormat="1"/>
-    <w:lsdException w:name="heading 6" w:uiPriority="9" w:qFormat="1"/>
-    <w:lsdException w:name="heading 7" w:uiPriority="9" w:qFormat="1"/>
-    <w:lsdException w:name="heading 8" w:uiPriority="9" w:qFormat="1"/>
-    <w:lsdException w:name="heading 9" w:uiPriority="9" w:qFormat="1"/>
-    <w:lsdException w:name="toc 1" w:uiPriority="39"/>
-    <w:lsdException w:name="toc 2" w:uiPriority="39"/>
-    <w:lsdException w:name="toc 3" w:uiPriority="39"/>
-    <w:lsdException w:name="toc 4" w:uiPriority="39"/>
-    <w:lsdException w:name="toc 5" w:uiPriority="39"/>
-    <w:lsdException w:name="toc 6" w:uiPriority="39"/>
-    <w:lsdException w:name="toc 7" w:uiPriority="39"/>
-    <w:lsdException w:name="toc 8" w:uiPriority="39"/>
-    <w:lsdException w:name="toc 9" w:uiPriority="39"/>
-    <w:lsdException w:name="caption" w:uiPriority="35" w:qFormat="1"/>
-    <w:lsdException w:name="Title" w:semiHidden="0" w:uiPriority="10" w:unhideWhenUsed="0" w:qFormat="1"/>
-    <w:lsdException w:name="Default Paragraph Font" w:uiPriority="1"/>
-    <w:lsdException w:name="Subtitle" w:semiHidden="0" w:uiPriority="11" w:unhideWhenUsed="0" w:qFormat="1"/>
-    <w:lsdException w:name="Strong" w:semiHidden="0" w:uiPriority="22" w:unhideWhenUsed="0" w:qFormat="1"/>
-    <w:lsdException w:name="Emphasis" w:semiHidden="0" w:uiPriority="0" w:unhideWhenUsed="0" w:qFormat="1"/>
-    <w:lsdException w:name="Table Grid" w:semiHidden="0" w:uiPriority="59" w:unhideWhenUsed="0"/>
-    <w:lsdException w:name="Placeholder Text" w:unhideWhenUsed="0"/>
-    <w:lsdException w:name="No Spacing" w:semiHidden="0" w:uiPriority="0" w:unhideWhenUsed="0" w:qFormat="1"/>
-    <w:lsdException w:name="Light Shading" w:semiHidden="0" w:uiPriority="60" w:unhideWhenUsed="0"/>
-    <w:lsdException w:name="Light List" w:semiHidden="0" w:uiPriority="61" w:unhideWhenUsed="0"/>
-    <w:lsdException w:name="Light Grid" w:semiHidden="0" w:uiPriority="62" w:unhideWhenUsed="0"/>
-    <w:lsdException w:name="Medium Shading 1" w:semiHidden="0" w:uiPriority="63" w:unhideWhenUsed="0"/>
-    <w:lsdException w:name="Medium Shading 2" w:semiHidden="0" w:uiPriority="64" w:unhideWhenUsed="0"/>
-    <w:lsdException w:name="Medium List 1" w:semiHidden="0" w:uiPriority="65" w:unhideWhenUsed="0"/>
-    <w:lsdException w:name="Medium List 2" w:semiHidden="0" w:uiPriority="66" w:unhideWhenUsed="0"/>
-    <w:lsdException w:name="Medium Grid 1" w:semiHidden="0" w:uiPriority="67" w:unhideWhenUsed="0"/>
-    <w:lsdException w:name="Medium Grid 2" w:semiHidden="0" w:uiPriority="68" w:unhideWhenUsed="0"/>
-    <w:lsdException w:name="Medium Grid 3" w:semiHidden="0" w:uiPriority="69" w:unhideWhenUsed="0"/>
-    <w:lsdException w:name="Dark List" w:semiHidden="0" w:uiPriority="70" w:unhideWhenUsed="0"/>
-    <w:lsdException w:name="Colorful Shading" w:semiHidden="0" w:uiPriority="71" w:unhideWhenUsed="0"/>
-    <w:lsdException w:name="Colorful List" w:semiHidden="0" w:uiPriority="72" w:unhideWhenUsed="0"/>
-    <w:lsdException w:name="Colorful Grid" w:semiHidden="0" w:uiPriority="73" w:unhideWhenUsed="0"/>
-    <w:lsdException w:name="Light Shading Accent 1" w:semiHidden="0" w:uiPriority="60" w:unhideWhenUsed="0"/>
-    <w:lsdException w:name="Light List Accent 1" w:semiHidden="0" w:uiPriority="61" w:unhideWhenUsed="0"/>
-    <w:lsdException w:name="Light Grid Accent 1" w:semiHidden="0" w:uiPriority="62" w:unhideWhenUsed="0"/>
-    <w:lsdException w:name="Medium Shading 1 Accent 1" w:semiHidden="0" w:uiPriority="63" w:unhideWhenUsed="0"/>
-    <w:lsdException w:name="Medium Shading 2 Accent 1" w:semiHidden="0" w:uiPriority="64" w:unhideWhenUsed="0"/>
-    <w:lsdException w:name="Medium List 1 Accent 1" w:semiHidden="0" w:uiPriority="65" w:unhideWhenUsed="0"/>
-    <w:lsdException w:name="Revision" w:unhideWhenUsed="0"/>
-    <w:lsdException w:name="List Paragraph" w:semiHidden="0" w:uiPriority="34" w:unhideWhenUsed="0" w:qFormat="1"/>
-    <w:lsdException w:name="Quote" w:semiHidden="0" w:uiPriority="29" w:unhideWhenUsed="0" w:qFormat="1"/>
-    <w:lsdException w:name="Intense Quote" w:semiHidden="0" w:uiPriority="30" w:unhideWhenUsed="0" w:qFormat="1"/>
-    <w:lsdException w:name="Medium List 2 Accent 1" w:semiHidden="0" w:uiPriority="66" w:unhideWhenUsed="0"/>
-    <w:lsdException w:name="Medium Grid 1 Accent 1" w:semiHidden="0" w:uiPriority="67" w:unhideWhenUsed="0"/>
-    <w:lsdException w:name="Medium Grid 2 Accent 1" w:semiHidden="0" w:uiPriority="68" w:unhideWhenUsed="0"/>
-    <w:lsdException w:name="Medium Grid 3 Accent 1" w:semiHidden="0" w:uiPriority="69" w:unhideWhenUsed="0"/>
-    <w:lsdException w:name="Dark List Accent 1" w:semiHidden="0" w:uiPriority="70" w:unhideWhenUsed="0"/>
-    <w:lsdException w:name="Colorful Shading Accent 1" w:semiHidden="0" w:uiPriority="71" w:unhideWhenUsed="0"/>
-    <w:lsdException w:name="Colorful List Accent 1" w:semiHidden="0" w:uiPriority="72" w:unhideWhenUsed="0"/>
-    <w:lsdException w:name="Colorful Grid Accent 1" w:semiHidden="0" w:uiPriority="73" w:unhideWhenUsed="0"/>
-    <w:lsdException w:name="Light Shading Accent 2" w:semiHidden="0" w:uiPriority="60" w:unhideWhenUsed="0"/>
-    <w:lsdException w:name="Light List Accent 2" w:semiHidden="0" w:uiPriority="61" w:unhideWhenUsed="0"/>
-    <w:lsdException w:name="Light Grid Accent 2" w:semiHidden="0" w:uiPriority="62" w:unhideWhenUsed="0"/>
-    <w:lsdException w:name="Medium Shading 1 Accent 2" w:semiHidden="0" w:uiPriority="63" w:unhideWhenUsed="0"/>
-    <w:lsdException w:name="Medium Shading 2 Accent 2" w:semiHidden="0" w:uiPriority="64" w:unhideWhenUsed="0"/>
-    <w:lsdException w:name="Medium List 1 Accent 2" w:semiHidden="0" w:uiPriority="65" w:unhideWhenUsed="0"/>
-    <w:lsdException w:name="Medium List 2 Accent 2" w:semiHidden="0" w:uiPriority="66" w:unhideWhenUsed="0"/>
-    <w:lsdException w:name="Medium Grid 1 Accent 2" w:semiHidden="0" w:uiPriority="67" w:unhideWhenUsed="0"/>
-    <w:lsdException w:name="Medium Grid 2 Accent 2" w:semiHidden="0" w:uiPriority="68" w:unhideWhenUsed="0"/>
-    <w:lsdException w:name="Medium Grid 3 Accent 2" w:semiHidden="0" w:uiPriority="69" w:unhideWhenUsed="0"/>
-    <w:lsdException w:name="Dark List Accent 2" w:semiHidden="0" w:uiPriority="70" w:unhideWhenUsed="0"/>
-    <w:lsdException w:name="Colorful Shading Accent 2" w:semiHidden="0" w:uiPriority="71" w:unhideWhenUsed="0"/>
-    <w:lsdException w:name="Colorful List Accent 2" w:semiHidden="0" w:uiPriority="72" w:unhideWhenUsed="0"/>
-    <w:lsdException w:name="Colorful Grid Accent 2" w:semiHidden="0" w:uiPriority="73" w:unhideWhenUsed="0"/>
-    <w:lsdException w:name="Light Shading Accent 3" w:semiHidden="0" w:uiPriority="60" w:unhideWhenUsed="0"/>
-    <w:lsdException w:name="Light List Accent 3" w:semiHidden="0" w:uiPriority="61" w:unhideWhenUsed="0"/>
-    <w:lsdException w:name="Light Grid Accent 3" w:semiHidden="0" w:uiPriority="62" w:unhideWhenUsed="0"/>
-    <w:lsdException w:name="Medium Shading 1 Accent 3" w:semiHidden="0" w:uiPriority="63" w:unhideWhenUsed="0"/>
-    <w:lsdException w:name="Medium Shading 2 Accent 3" w:semiHidden="0" w:uiPriority="64" w:unhideWhenUsed="0"/>
-    <w:lsdException w:name="Medium List 1 Accent 3" w:semiHidden="0" w:uiPriority="65" w:unhideWhenUsed="0"/>
-    <w:lsdException w:name="Medium List 2 Accent 3" w:semiHidden="0" w:uiPriority="66" w:unhideWhenUsed="0"/>
-    <w:lsdException w:name="Medium Grid 1 Accent 3" w:semiHidden="0" w:uiPriority="67" w:unhideWhenUsed="0"/>
-    <w:lsdException w:name="Medium Grid 2 Accent 3" w:semiHidden="0" w:uiPriority="68" w:unhideWhenUsed="0"/>
-    <w:lsdException w:name="Medium Grid 3 Accent 3" w:semiHidden="0" w:uiPriority="69" w:unhideWhenUsed="0"/>
-    <w:lsdException w:name="Dark List Accent 3" w:semiHidden="0" w:uiPriority="70" w:unhideWhenUsed="0"/>
-    <w:lsdException w:name="Colorful Shading Accent 3" w:semiHidden="0" w:uiPriority="71" w:unhideWhenUsed="0"/>
-    <w:lsdException w:name="Colorful List Accent 3" w:semiHidden="0" w:uiPriority="72" w:unhideWhenUsed="0"/>
-    <w:lsdException w:name="Colorful Grid Accent 3" w:semiHidden="0" w:uiPriority="73" w:unhideWhenUsed="0"/>
-    <w:lsdException w:name="Light Shading Accent 4" w:semiHidden="0" w:uiPriority="60" w:unhideWhenUsed="0"/>
-    <w:lsdException w:name="Light List Accent 4" w:semiHidden="0" w:uiPriority="61" w:unhideWhenUsed="0"/>
-    <w:lsdException w:name="Light Grid Accent 4" w:semiHidden="0" w:uiPriority="62" w:unhideWhenUsed="0"/>
-    <w:lsdException w:name="Medium Shading 1 Accent 4" w:semiHidden="0" w:uiPriority="63" w:unhideWhenUsed="0"/>
-    <w:lsdException w:name="Medium Shading 2 Accent 4" w:semiHidden="0" w:uiPriority="64" w:unhideWhenUsed="0"/>
-    <w:lsdException w:name="Medium List 1 Accent 4" w:semiHidden="0" w:uiPriority="65" w:unhideWhenUsed="0"/>
-    <w:lsdException w:name="Medium List 2 Accent 4" w:semiHidden="0" w:uiPriority="66" w:unhideWhenUsed="0"/>
-    <w:lsdException w:name="Medium Grid 1 Accent 4" w:semiHidden="0" w:uiPriority="67" w:unhideWhenUsed="0"/>
-    <w:lsdException w:name="Medium Grid 2 Accent 4" w:semiHidden="0" w:uiPriority="68" w:unhideWhenUsed="0"/>
-    <w:lsdException w:name="Medium Grid 3 Accent 4" w:semiHidden="0" w:uiPriority="69" w:unhideWhenUsed="0"/>
-    <w:lsdException w:name="Dark List Accent 4" w:semiHidden="0" w:uiPriority="70" w:unhideWhenUsed="0"/>
-    <w:lsdException w:name="Colorful Shading Accent 4" w:semiHidden="0" w:uiPriority="71" w:unhideWhenUsed="0"/>
-    <w:lsdException w:name="Colorful List Accent 4" w:semiHidden="0" w:uiPriority="72" w:unhideWhenUsed="0"/>
-    <w:lsdException w:name="Colorful Grid Accent 4" w:semiHidden="0" w:uiPriority="73" w:unhideWhenUsed="0"/>
-    <w:lsdException w:name="Light Shading Accent 5" w:semiHidden="0" w:uiPriority="60" w:unhideWhenUsed="0"/>
-    <w:lsdException w:name="Light List Accent 5" w:semiHidden="0" w:uiPriority="61" w:unhideWhenUsed="0"/>
-    <w:lsdException w:name="Light Grid Accent 5" w:semiHidden="0" w:uiPriority="62" w:unhideWhenUsed="0"/>
-    <w:lsdException w:name="Medium Shading 1 Accent 5" w:semiHidden="0" w:uiPriority="63" w:unhideWhenUsed="0"/>
-    <w:lsdException w:name="Medium Shading 2 Accent 5" w:semiHidden="0" w:uiPriority="64" w:unhideWhenUsed="0"/>
-    <w:lsdException w:name="Medium List 1 Accent 5" w:semiHidden="0" w:uiPriority="65" w:unhideWhenUsed="0"/>
-    <w:lsdException w:name="Medium List 2 Accent 5" w:semiHidden="0" w:uiPriority="66" w:unhideWhenUsed="0"/>
-    <w:lsdException w:name="Medium Grid 1 Accent 5" w:semiHidden="0" w:uiPriority="67" w:unhideWhenUsed="0"/>
-    <w:lsdException w:name="Medium Grid 2 Accent 5" w:semiHidden="0" w:uiPriority="68" w:unhideWhenUsed="0"/>
-    <w:lsdException w:name="Medium Grid 3 Accent 5" w:semiHidden="0" w:uiPriority="69" w:unhideWhenUsed="0"/>
-    <w:lsdException w:name="Dark List Accent 5" w:semiHidden="0" w:uiPriority="70" w:unhideWhenUsed="0"/>
-    <w:lsdException w:name="Colorful Shading Accent 5" w:semiHidden="0" w:uiPriority="71" w:unhideWhenUsed="0"/>
-    <w:lsdException w:name="Colorful List Accent 5" w:semiHidden="0" w:uiPriority="72" w:unhideWhenUsed="0"/>
-    <w:lsdException w:name="Colorful Grid Accent 5" w:semiHidden="0" w:uiPriority="73" w:unhideWhenUsed="0"/>
-    <w:lsdException w:name="Light Shading Accent 6" w:semiHidden="0" w:uiPriority="60" w:unhideWhenUsed="0"/>
-    <w:lsdException w:name="Light List Accent 6" w:semiHidden="0" w:uiPriority="61" w:unhideWhenUsed="0"/>
-    <w:lsdException w:name="Light Grid Accent 6" w:semiHidden="0" w:uiPriority="62" w:unhideWhenUsed="0"/>
-    <w:lsdException w:name="Medium Shading 1 Accent 6" w:semiHidden="0" w:uiPriority="63" w:unhideWhenUsed="0"/>
-    <w:lsdException w:name="Medium Shading 2 Accent 6" w:semiHidden="0" w:uiPriority="64" w:unhideWhenUsed="0"/>
-    <w:lsdException w:name="Medium List 1 Accent 6" w:semiHidden="0" w:uiPriority="65" w:unhideWhenUsed="0"/>
-    <w:lsdException w:name="Medium List 2 Accent 6" w:semiHidden="0" w:uiPriority="66" w:unhideWhenUsed="0"/>
-    <w:lsdException w:name="Medium Grid 1 Accent 6" w:semiHidden="0" w:uiPriority="67" w:unhideWhenUsed="0"/>
-    <w:lsdException w:name="Medium Grid 2 Accent 6" w:semiHidden="0" w:uiPriority="68" w:unhideWhenUsed="0"/>
-    <w:lsdException w:name="Medium Grid 3 Accent 6" w:semiHidden="0" w:uiPriority="69" w:unhideWhenUsed="0"/>
-    <w:lsdException w:name="Dark List Accent 6" w:semiHidden="0" w:uiPriority="70" w:unhideWhenUsed="0"/>
-    <w:lsdException w:name="Colorful Shading Accent 6" w:semiHidden="0" w:uiPriority="71" w:unhideWhenUsed="0"/>
-    <w:lsdException w:name="Colorful List Accent 6" w:semiHidden="0" w:uiPriority="72" w:unhideWhenUsed="0"/>
-    <w:lsdException w:name="Colorful Grid Accent 6" w:semiHidden="0" w:uiPriority="73" w:unhideWhenUsed="0"/>
-    <w:lsdException w:name="Subtle Emphasis" w:semiHidden="0" w:uiPriority="19" w:unhideWhenUsed="0" w:qFormat="1"/>
-    <w:lsdException w:name="Intense Emphasis" w:semiHidden="0" w:uiPriority="21" w:unhideWhenUsed="0" w:qFormat="1"/>
-    <w:lsdException w:name="Subtle Reference" w:semiHidden="0" w:uiPriority="31" w:unhideWhenUsed="0" w:qFormat="1"/>
-    <w:lsdException w:name="Intense Reference" w:semiHidden="0" w:uiPriority="32" w:unhideWhenUsed="0" w:qFormat="1"/>
-    <w:lsdException w:name="Book Title" w:semiHidden="0" w:uiPriority="33" w:unhideWhenUsed="0" w:qFormat="1"/>
-    <w:lsdException w:name="Bibliography" w:uiPriority="37"/>
-    <w:lsdException w:name="TOC Heading" w:uiPriority="39" w:qFormat="1"/>
+  <w:latentStyles w:defLockedState="0" w:defUIPriority="99" w:defSemiHidden="0" w:defUnhideWhenUsed="0" w:defQFormat="0" w:count="376">
+    <w:lsdException w:name="Normal" w:uiPriority="0" w:qFormat="1"/>
+    <w:lsdException w:name="heading 1" w:uiPriority="9" w:qFormat="1"/>
+    <w:lsdException w:name="heading 2" w:semiHidden="1" w:uiPriority="9" w:unhideWhenUsed="1" w:qFormat="1"/>
+    <w:lsdException w:name="heading 3" w:semiHidden="1" w:uiPriority="9" w:unhideWhenUsed="1" w:qFormat="1"/>
+    <w:lsdException w:name="heading 4" w:semiHidden="1" w:uiPriority="9" w:unhideWhenUsed="1" w:qFormat="1"/>
+    <w:lsdException w:name="heading 5" w:semiHidden="1" w:uiPriority="9" w:unhideWhenUsed="1" w:qFormat="1"/>
+    <w:lsdException w:name="heading 6" w:semiHidden="1" w:uiPriority="9" w:unhideWhenUsed="1" w:qFormat="1"/>
+    <w:lsdException w:name="heading 7" w:semiHidden="1" w:uiPriority="9" w:unhideWhenUsed="1" w:qFormat="1"/>
+    <w:lsdException w:name="heading 8" w:semiHidden="1" w:uiPriority="9" w:unhideWhenUsed="1" w:qFormat="1"/>
+    <w:lsdException w:name="heading 9" w:semiHidden="1" w:uiPriority="9" w:unhideWhenUsed="1" w:qFormat="1"/>
+    <w:lsdException w:name="index 1" w:semiHidden="1" w:unhideWhenUsed="1"/>
+    <w:lsdException w:name="index 2" w:semiHidden="1" w:unhideWhenUsed="1"/>
+    <w:lsdException w:name="index 3" w:semiHidden="1" w:unhideWhenUsed="1"/>
+    <w:lsdException w:name="index 4" w:semiHidden="1" w:unhideWhenUsed="1"/>
+    <w:lsdException w:name="index 5" w:semiHidden="1" w:unhideWhenUsed="1"/>
+    <w:lsdException w:name="index 6" w:semiHidden="1" w:unhideWhenUsed="1"/>
+    <w:lsdException w:name="index 7" w:semiHidden="1" w:unhideWhenUsed="1"/>
+    <w:lsdException w:name="index 8" w:semiHidden="1" w:unhideWhenUsed="1"/>
+    <w:lsdException w:name="index 9" w:semiHidden="1" w:unhideWhenUsed="1"/>
+    <w:lsdException w:name="toc 1" w:semiHidden="1" w:uiPriority="39" w:unhideWhenUsed="1"/>
+    <w:lsdException w:name="toc 2" w:semiHidden="1" w:uiPriority="39" w:unhideWhenUsed="1"/>
+    <w:lsdException w:name="toc 3" w:semiHidden="1" w:uiPriority="39" w:unhideWhenUsed="1"/>
+    <w:lsdException w:name="toc 4" w:semiHidden="1" w:uiPriority="39" w:unhideWhenUsed="1"/>
+    <w:lsdException w:name="toc 5" w:semiHidden="1" w:uiPriority="39" w:unhideWhenUsed="1"/>
+    <w:lsdException w:name="toc 6" w:semiHidden="1" w:uiPriority="39" w:unhideWhenUsed="1"/>
+    <w:lsdException w:name="toc 7" w:semiHidden="1" w:uiPriority="39" w:unhideWhenUsed="1"/>
+    <w:lsdException w:name="toc 8" w:semiHidden="1" w:uiPriority="39" w:unhideWhenUsed="1"/>
+    <w:lsdException w:name="toc 9" w:semiHidden="1" w:uiPriority="39" w:unhideWhenUsed="1"/>
+    <w:lsdException w:name="Normal Indent" w:semiHidden="1" w:unhideWhenUsed="1"/>
+    <w:lsdException w:name="footnote text" w:semiHidden="1" w:unhideWhenUsed="1"/>
+    <w:lsdException w:name="annotation text" w:semiHidden="1" w:unhideWhenUsed="1"/>
+    <w:lsdException w:name="header" w:semiHidden="1" w:unhideWhenUsed="1"/>
+    <w:lsdException w:name="footer" w:semiHidden="1" w:unhideWhenUsed="1"/>
+    <w:lsdException w:name="index heading" w:semiHidden="1" w:unhideWhenUsed="1"/>
+    <w:lsdException w:name="caption" w:semiHidden="1" w:uiPriority="35" w:unhideWhenUsed="1" w:qFormat="1"/>
+    <w:lsdException w:name="table of figures" w:semiHidden="1" w:unhideWhenUsed="1"/>
+    <w:lsdException w:name="envelope address" w:semiHidden="1" w:unhideWhenUsed="1"/>
+    <w:lsdException w:name="envelope return" w:semiHidden="1" w:unhideWhenUsed="1"/>
+    <w:lsdException w:name="footnote reference" w:semiHidden="1" w:unhideWhenUsed="1"/>
+    <w:lsdException w:name="annotation reference" w:semiHidden="1" w:unhideWhenUsed="1"/>
+    <w:lsdException w:name="line number" w:semiHidden="1" w:unhideWhenUsed="1"/>
+    <w:lsdException w:name="page number" w:semiHidden="1" w:unhideWhenUsed="1"/>
+    <w:lsdException w:name="endnote reference" w:semiHidden="1" w:unhideWhenUsed="1"/>
+    <w:lsdException w:name="endnote text" w:semiHidden="1" w:unhideWhenUsed="1"/>
+    <w:lsdException w:name="table of authorities" w:semiHidden="1" w:unhideWhenUsed="1"/>
+    <w:lsdException w:name="macro" w:semiHidden="1" w:unhideWhenUsed="1"/>
+    <w:lsdException w:name="toa heading" w:semiHidden="1" w:unhideWhenUsed="1"/>
+    <w:lsdException w:name="List" w:semiHidden="1" w:unhideWhenUsed="1"/>
+    <w:lsdException w:name="List Bullet" w:semiHidden="1" w:unhideWhenUsed="1"/>
+    <w:lsdException w:name="List Number" w:semiHidden="1" w:unhideWhenUsed="1"/>
+    <w:lsdException w:name="List 2" w:semiHidden="1" w:unhideWhenUsed="1"/>
+    <w:lsdException w:name="List 3" w:semiHidden="1" w:unhideWhenUsed="1"/>
+    <w:lsdException w:name="List 4" w:semiHidden="1" w:unhideWhenUsed="1"/>
+    <w:lsdException w:name="List 5" w:semiHidden="1" w:unhideWhenUsed="1"/>
+    <w:lsdException w:name="List Bullet 2" w:semiHidden="1" w:unhideWhenUsed="1"/>
+    <w:lsdException w:name="List Bullet 3" w:semiHidden="1" w:unhideWhenUsed="1"/>
+    <w:lsdException w:name="List Bullet 4" w:semiHidden="1" w:unhideWhenUsed="1"/>
+    <w:lsdException w:name="List Bullet 5" w:semiHidden="1" w:unhideWhenUsed="1"/>
+    <w:lsdException w:name="List Number 2" w:semiHidden="1" w:unhideWhenUsed="1"/>
+    <w:lsdException w:name="List Number 3" w:semiHidden="1" w:unhideWhenUsed="1"/>
+    <w:lsdException w:name="List Number 4" w:semiHidden="1" w:unhideWhenUsed="1"/>
+    <w:lsdException w:name="List Number 5" w:semiHidden="1" w:unhideWhenUsed="1"/>
+    <w:lsdException w:name="Title" w:uiPriority="10" w:qFormat="1"/>
+    <w:lsdException w:name="Closing" w:semiHidden="1" w:unhideWhenUsed="1"/>
+    <w:lsdException w:name="Signature" w:semiHidden="1" w:unhideWhenUsed="1"/>
+    <w:lsdException w:name="Default Paragraph Font" w:semiHidden="1" w:uiPriority="1" w:unhideWhenUsed="1"/>
+    <w:lsdException w:name="Body Text" w:semiHidden="1" w:unhideWhenUsed="1"/>
+    <w:lsdException w:name="Body Text Indent" w:semiHidden="1" w:unhideWhenUsed="1"/>
+    <w:lsdException w:name="List Continue" w:semiHidden="1" w:unhideWhenUsed="1"/>
+    <w:lsdException w:name="List Continue 2" w:semiHidden="1" w:unhideWhenUsed="1"/>
+    <w:lsdException w:name="List Continue 3" w:semiHidden="1" w:unhideWhenUsed="1"/>
+    <w:lsdException w:name="List Continue 4" w:semiHidden="1" w:unhideWhenUsed="1"/>
+    <w:lsdException w:name="List Continue 5" w:semiHidden="1" w:unhideWhenUsed="1"/>
+    <w:lsdException w:name="Message Header" w:semiHidden="1" w:unhideWhenUsed="1"/>
+    <w:lsdException w:name="Subtitle" w:uiPriority="11" w:qFormat="1"/>
+    <w:lsdException w:name="Salutation" w:semiHidden="1" w:unhideWhenUsed="1"/>
+    <w:lsdException w:name="Date" w:semiHidden="1" w:unhideWhenUsed="1"/>
+    <w:lsdException w:name="Body Text First Indent" w:semiHidden="1" w:unhideWhenUsed="1"/>
+    <w:lsdException w:name="Body Text First Indent 2" w:semiHidden="1" w:unhideWhenUsed="1"/>
+    <w:lsdException w:name="Note Heading" w:semiHidden="1" w:unhideWhenUsed="1"/>
+    <w:lsdException w:name="Body Text 2" w:semiHidden="1" w:unhideWhenUsed="1"/>
+    <w:lsdException w:name="Body Text 3" w:semiHidden="1" w:unhideWhenUsed="1"/>
+    <w:lsdException w:name="Body Text Indent 2" w:semiHidden="1" w:unhideWhenUsed="1"/>
+    <w:lsdException w:name="Body Text Indent 3" w:semiHidden="1" w:unhideWhenUsed="1"/>
+    <w:lsdException w:name="Block Text" w:semiHidden="1" w:unhideWhenUsed="1"/>
+    <w:lsdException w:name="Hyperlink" w:semiHidden="1" w:unhideWhenUsed="1"/>
+    <w:lsdException w:name="FollowedHyperlink" w:semiHidden="1" w:unhideWhenUsed="1"/>
+    <w:lsdException w:name="Strong" w:uiPriority="22" w:qFormat="1"/>
+    <w:lsdException w:name="Emphasis" w:uiPriority="0" w:qFormat="1"/>
+    <w:lsdException w:name="Document Map" w:semiHidden="1" w:unhideWhenUsed="1"/>
+    <w:lsdException w:name="Plain Text" w:semiHidden="1" w:unhideWhenUsed="1"/>
+    <w:lsdException w:name="E-mail Signature" w:semiHidden="1" w:unhideWhenUsed="1"/>
+    <w:lsdException w:name="HTML Top of Form" w:semiHidden="1" w:unhideWhenUsed="1"/>
+    <w:lsdException w:name="HTML Bottom of Form" w:semiHidden="1" w:unhideWhenUsed="1"/>
+    <w:lsdException w:name="Normal (Web)" w:semiHidden="1" w:unhideWhenUsed="1"/>
+    <w:lsdException w:name="HTML Acronym" w:semiHidden="1" w:unhideWhenUsed="1"/>
+    <w:lsdException w:name="HTML Address" w:semiHidden="1" w:unhideWhenUsed="1"/>
+    <w:lsdException w:name="HTML Cite" w:semiHidden="1" w:unhideWhenUsed="1"/>
+    <w:lsdException w:name="HTML Code" w:semiHidden="1" w:unhideWhenUsed="1"/>
+    <w:lsdException w:name="HTML Definition" w:semiHidden="1" w:unhideWhenUsed="1"/>
+    <w:lsdException w:name="HTML Keyboard" w:semiHidden="1" w:unhideWhenUsed="1"/>
+    <w:lsdException w:name="HTML Preformatted" w:semiHidden="1" w:unhideWhenUsed="1"/>
+    <w:lsdException w:name="HTML Sample" w:semiHidden="1" w:unhideWhenUsed="1"/>
+    <w:lsdException w:name="HTML Typewriter" w:semiHidden="1" w:unhideWhenUsed="1"/>
+    <w:lsdException w:name="HTML Variable" w:semiHidden="1" w:unhideWhenUsed="1"/>
+    <w:lsdException w:name="Normal Table" w:semiHidden="1" w:unhideWhenUsed="1"/>
+    <w:lsdException w:name="annotation subject" w:semiHidden="1" w:unhideWhenUsed="1"/>
+    <w:lsdException w:name="No List" w:semiHidden="1" w:unhideWhenUsed="1"/>
+    <w:lsdException w:name="Outline List 1" w:semiHidden="1" w:unhideWhenUsed="1"/>
+    <w:lsdException w:name="Outline List 2" w:semiHidden="1" w:unhideWhenUsed="1"/>
+    <w:lsdException w:name="Outline List 3" w:semiHidden="1" w:unhideWhenUsed="1"/>
+    <w:lsdException w:name="Table Simple 1" w:semiHidden="1" w:unhideWhenUsed="1"/>
+    <w:lsdException w:name="Table Simple 2" w:semiHidden="1" w:unhideWhenUsed="1"/>
+    <w:lsdException w:name="Table Simple 3" w:semiHidden="1" w:unhideWhenUsed="1"/>
+    <w:lsdException w:name="Table Classic 1" w:semiHidden="1" w:unhideWhenUsed="1"/>
+    <w:lsdException w:name="Table Classic 2" w:semiHidden="1" w:unhideWhenUsed="1"/>
+    <w:lsdException w:name="Table Classic 3" w:semiHidden="1" w:unhideWhenUsed="1"/>
+    <w:lsdException w:name="Table Classic 4" w:semiHidden="1" w:unhideWhenUsed="1"/>
+    <w:lsdException w:name="Table Colorful 1" w:semiHidden="1" w:unhideWhenUsed="1"/>
+    <w:lsdException w:name="Table Colorful 2" w:semiHidden="1" w:unhideWhenUsed="1"/>
+    <w:lsdException w:name="Table Colorful 3" w:semiHidden="1" w:unhideWhenUsed="1"/>
+    <w:lsdException w:name="Table Columns 1" w:semiHidden="1" w:unhideWhenUsed="1"/>
+    <w:lsdException w:name="Table Columns 2" w:semiHidden="1" w:unhideWhenUsed="1"/>
+    <w:lsdException w:name="Table Columns 3" w:semiHidden="1" w:unhideWhenUsed="1"/>
+    <w:lsdException w:name="Table Columns 4" w:semiHidden="1" w:unhideWhenUsed="1"/>
+    <w:lsdException w:name="Table Columns 5" w:semiHidden="1" w:unhideWhenUsed="1"/>
+    <w:lsdException w:name="Table Grid 1" w:semiHidden="1" w:unhideWhenUsed="1"/>
+    <w:lsdException w:name="Table Grid 2" w:semiHidden="1" w:unhideWhenUsed="1"/>
+    <w:lsdException w:name="Table Grid 3" w:semiHidden="1" w:unhideWhenUsed="1"/>
+    <w:lsdException w:name="Table Grid 4" w:semiHidden="1" w:unhideWhenUsed="1"/>
+    <w:lsdException w:name="Table Grid 5" w:semiHidden="1" w:unhideWhenUsed="1"/>
+    <w:lsdException w:name="Table Grid 6" w:semiHidden="1" w:unhideWhenUsed="1"/>
+    <w:lsdException w:name="Table Grid 7" w:semiHidden="1" w:unhideWhenUsed="1"/>
+    <w:lsdException w:name="Table Grid 8" w:semiHidden="1" w:unhideWhenUsed="1"/>
+    <w:lsdException w:name="Table List 1" w:semiHidden="1" w:unhideWhenUsed="1"/>
+    <w:lsdException w:name="Table List 2" w:semiHidden="1" w:unhideWhenUsed="1"/>
+    <w:lsdException w:name="Table List 3" w:semiHidden="1" w:unhideWhenUsed="1"/>
+    <w:lsdException w:name="Table List 4" w:semiHidden="1" w:unhideWhenUsed="1"/>
+    <w:lsdException w:name="Table List 5" w:semiHidden="1" w:unhideWhenUsed="1"/>
+    <w:lsdException w:name="Table List 6" w:semiHidden="1" w:unhideWhenUsed="1"/>
+    <w:lsdException w:name="Table List 7" w:semiHidden="1" w:unhideWhenUsed="1"/>
+    <w:lsdException w:name="Table List 8" w:semiHidden="1" w:unhideWhenUsed="1"/>
+    <w:lsdException w:name="Table 3D effects 1" w:semiHidden="1" w:unhideWhenUsed="1"/>
+    <w:lsdException w:name="Table 3D effects 2" w:semiHidden="1" w:unhideWhenUsed="1"/>
+    <w:lsdException w:name="Table 3D effects 3" w:semiHidden="1" w:unhideWhenUsed="1"/>
+    <w:lsdException w:name="Table Contemporary" w:semiHidden="1" w:unhideWhenUsed="1"/>
+    <w:lsdException w:name="Table Elegant" w:semiHidden="1" w:unhideWhenUsed="1"/>
+    <w:lsdException w:name="Table Professional" w:semiHidden="1" w:unhideWhenUsed="1"/>
+    <w:lsdException w:name="Table Subtle 1" w:semiHidden="1" w:unhideWhenUsed="1"/>
+    <w:lsdException w:name="Table Subtle 2" w:semiHidden="1" w:unhideWhenUsed="1"/>
+    <w:lsdException w:name="Table Web 1" w:semiHidden="1" w:unhideWhenUsed="1"/>
+    <w:lsdException w:name="Table Web 2" w:semiHidden="1" w:unhideWhenUsed="1"/>
+    <w:lsdException w:name="Table Web 3" w:semiHidden="1" w:unhideWhenUsed="1"/>
+    <w:lsdException w:name="Balloon Text" w:semiHidden="1" w:unhideWhenUsed="1"/>
+    <w:lsdException w:name="Table Grid" w:semiHidden="1" w:uiPriority="59" w:unhideWhenUsed="1"/>
+    <w:lsdException w:name="Table Theme" w:semiHidden="1" w:unhideWhenUsed="1"/>
+    <w:lsdException w:name="Placeholder Text" w:semiHidden="1"/>
+    <w:lsdException w:name="No Spacing" w:uiPriority="0" w:qFormat="1"/>
+    <w:lsdException w:name="Light Shading" w:uiPriority="60"/>
+    <w:lsdException w:name="Light List" w:uiPriority="61"/>
+    <w:lsdException w:name="Light Grid" w:uiPriority="62"/>
+    <w:lsdException w:name="Medium Shading 1" w:uiPriority="63"/>
+    <w:lsdException w:name="Medium Shading 2" w:uiPriority="64"/>
+    <w:lsdException w:name="Medium List 1" w:uiPriority="65"/>
+    <w:lsdException w:name="Medium List 2" w:uiPriority="66"/>
+    <w:lsdException w:name="Medium Grid 1" w:uiPriority="67"/>
+    <w:lsdException w:name="Medium Grid 2" w:uiPriority="68"/>
+    <w:lsdException w:name="Medium Grid 3" w:uiPriority="69"/>
+    <w:lsdException w:name="Dark List" w:uiPriority="70"/>
+    <w:lsdException w:name="Colorful Shading" w:uiPriority="71"/>
+    <w:lsdException w:name="Colorful List" w:uiPriority="72"/>
+    <w:lsdException w:name="Colorful Grid" w:uiPriority="73"/>
+    <w:lsdException w:name="Light Shading Accent 1" w:uiPriority="60"/>
+    <w:lsdException w:name="Light List Accent 1" w:uiPriority="61"/>
+    <w:lsdException w:name="Light Grid Accent 1" w:uiPriority="62"/>
+    <w:lsdException w:name="Medium Shading 1 Accent 1" w:uiPriority="63"/>
+    <w:lsdException w:name="Medium Shading 2 Accent 1" w:uiPriority="64"/>
+    <w:lsdException w:name="Medium List 1 Accent 1" w:uiPriority="65"/>
+    <w:lsdException w:name="Revision" w:semiHidden="1"/>
+    <w:lsdException w:name="List Paragraph" w:uiPriority="34" w:qFormat="1"/>
+    <w:lsdException w:name="Quote" w:uiPriority="29" w:qFormat="1"/>
+    <w:lsdException w:name="Intense Quote" w:uiPriority="30" w:qFormat="1"/>
+    <w:lsdException w:name="Medium List 2 Accent 1" w:uiPriority="66"/>
+    <w:lsdException w:name="Medium Grid 1 Accent 1" w:uiPriority="67"/>
+    <w:lsdException w:name="Medium Grid 2 Accent 1" w:uiPriority="68"/>
+    <w:lsdException w:name="Medium Grid 3 Accent 1" w:uiPriority="69"/>
+    <w:lsdException w:name="Dark List Accent 1" w:uiPriority="70"/>
+    <w:lsdException w:name="Colorful Shading Accent 1" w:uiPriority="71"/>
+    <w:lsdException w:name="Colorful List Accent 1" w:uiPriority="72"/>
+    <w:lsdException w:name="Colorful Grid Accent 1" w:uiPriority="73"/>
+    <w:lsdException w:name="Light Shading Accent 2" w:uiPriority="60"/>
+    <w:lsdException w:name="Light List Accent 2" w:uiPriority="61"/>
+    <w:lsdException w:name="Light Grid Accent 2" w:uiPriority="62"/>
+    <w:lsdException w:name="Medium Shading 1 Accent 2" w:uiPriority="63"/>
+    <w:lsdException w:name="Medium Shading 2 Accent 2" w:uiPriority="64"/>
+    <w:lsdException w:name="Medium List 1 Accent 2" w:uiPriority="65"/>
+    <w:lsdException w:name="Medium List 2 Accent 2" w:uiPriority="66"/>
+    <w:lsdException w:name="Medium Grid 1 Accent 2" w:uiPriority="67"/>
+    <w:lsdException w:name="Medium Grid 2 Accent 2" w:uiPriority="68"/>
+    <w:lsdException w:name="Medium Grid 3 Accent 2" w:uiPriority="69"/>
+    <w:lsdException w:name="Dark List Accent 2" w:uiPriority="70"/>
+    <w:lsdException w:name="Colorful Shading Accent 2" w:uiPriority="71"/>
+    <w:lsdException w:name="Colorful List Accent 2" w:uiPriority="72"/>
+    <w:lsdException w:name="Colorful Grid Accent 2" w:uiPriority="73"/>
+    <w:lsdException w:name="Light Shading Accent 3" w:uiPriority="60"/>
+    <w:lsdException w:name="Light List Accent 3" w:uiPriority="61"/>
+    <w:lsdException w:name="Light Grid Accent 3" w:uiPriority="62"/>
+    <w:lsdException w:name="Medium Shading 1 Accent 3" w:uiPriority="63"/>
+    <w:lsdException w:name="Medium Shading 2 Accent 3" w:uiPriority="64"/>
+    <w:lsdException w:name="Medium List 1 Accent 3" w:uiPriority="65"/>
+    <w:lsdException w:name="Medium List 2 Accent 3" w:uiPriority="66"/>
+    <w:lsdException w:name="Medium Grid 1 Accent 3" w:uiPriority="67"/>
+    <w:lsdException w:name="Medium Grid 2 Accent 3" w:uiPriority="68"/>
+    <w:lsdException w:name="Medium Grid 3 Accent 3" w:uiPriority="69"/>
+    <w:lsdException w:name="Dark List Accent 3" w:uiPriority="70"/>
+    <w:lsdException w:name="Colorful Shading Accent 3" w:uiPriority="71"/>
+    <w:lsdException w:name="Colorful List Accent 3" w:uiPriority="72"/>
+    <w:lsdException w:name="Colorful Grid Accent 3" w:uiPriority="73"/>
+    <w:lsdException w:name="Light Shading Accent 4" w:uiPriority="60"/>
+    <w:lsdException w:name="Light List Accent 4" w:uiPriority="61"/>
+    <w:lsdException w:name="Light Grid Accent 4" w:uiPriority="62"/>
+    <w:lsdException w:name="Medium Shading 1 Accent 4" w:uiPriority="63"/>
+    <w:lsdException w:name="Medium Shading 2 Accent 4" w:uiPriority="64"/>
+    <w:lsdException w:name="Medium List 1 Accent 4" w:uiPriority="65"/>
+    <w:lsdException w:name="Medium List 2 Accent 4" w:uiPriority="66"/>
+    <w:lsdException w:name="Medium Grid 1 Accent 4" w:uiPriority="67"/>
+    <w:lsdException w:name="Medium Grid 2 Accent 4" w:uiPriority="68"/>
+    <w:lsdException w:name="Medium Grid 3 Accent 4" w:uiPriority="69"/>
+    <w:lsdException w:name="Dark List Accent 4" w:uiPriority="70"/>
+    <w:lsdException w:name="Colorful Shading Accent 4" w:uiPriority="71"/>
+    <w:lsdException w:name="Colorful List Accent 4" w:uiPriority="72"/>
+    <w:lsdException w:name="Colorful Grid Accent 4" w:uiPriority="73"/>
+    <w:lsdException w:name="Light Shading Accent 5" w:uiPriority="60"/>
+    <w:lsdException w:name="Light List Accent 5" w:uiPriority="61"/>
+    <w:lsdException w:name="Light Grid Accent 5" w:uiPriority="62"/>
+    <w:lsdException w:name="Medium Shading 1 Accent 5" w:uiPriority="63"/>
+    <w:lsdException w:name="Medium Shading 2 Accent 5" w:uiPriority="64"/>
+    <w:lsdException w:name="Medium List 1 Accent 5" w:uiPriority="65"/>
+    <w:lsdException w:name="Medium List 2 Accent 5" w:uiPriority="66"/>
+    <w:lsdException w:name="Medium Grid 1 Accent 5" w:uiPriority="67"/>
+    <w:lsdException w:name="Medium Grid 2 Accent 5" w:uiPriority="68"/>
+    <w:lsdException w:name="Medium Grid 3 Accent 5" w:uiPriority="69"/>
+    <w:lsdException w:name="Dark List Accent 5" w:uiPriority="70"/>
+    <w:lsdException w:name="Colorful Shading Accent 5" w:uiPriority="71"/>
+    <w:lsdException w:name="Colorful List Accent 5" w:uiPriority="72"/>
+    <w:lsdException w:name="Colorful Grid Accent 5" w:uiPriority="73"/>
+    <w:lsdException w:name="Light Shading Accent 6" w:uiPriority="60"/>
+    <w:lsdException w:name="Light List Accent 6" w:uiPriority="61"/>
+    <w:lsdException w:name="Light Grid Accent 6" w:uiPriority="62"/>
+    <w:lsdException w:name="Medium Shading 1 Accent 6" w:uiPriority="63"/>
+    <w:lsdException w:name="Medium Shading 2 Accent 6" w:uiPriority="64"/>
+    <w:lsdException w:name="Medium List 1 Accent 6" w:uiPriority="65"/>
+    <w:lsdException w:name="Medium List 2 Accent 6" w:uiPriority="66"/>
+    <w:lsdException w:name="Medium Grid 1 Accent 6" w:uiPriority="67"/>
+    <w:lsdException w:name="Medium Grid 2 Accent 6" w:uiPriority="68"/>
+    <w:lsdException w:name="Medium Grid 3 Accent 6" w:uiPriority="69"/>
+    <w:lsdException w:name="Dark List Accent 6" w:uiPriority="70"/>
+    <w:lsdException w:name="Colorful Shading Accent 6" w:uiPriority="71"/>
+    <w:lsdException w:name="Colorful List Accent 6" w:uiPriority="72"/>
+    <w:lsdException w:name="Colorful Grid Accent 6" w:uiPriority="73"/>
+    <w:lsdException w:name="Subtle Emphasis" w:uiPriority="19" w:qFormat="1"/>
+    <w:lsdException w:name="Intense Emphasis" w:uiPriority="21" w:qFormat="1"/>
+    <w:lsdException w:name="Subtle Reference" w:uiPriority="31" w:qFormat="1"/>
+    <w:lsdException w:name="Intense Reference" w:uiPriority="32" w:qFormat="1"/>
+    <w:lsdException w:name="Book Title" w:uiPriority="33" w:qFormat="1"/>
+    <w:lsdException w:name="Bibliography" w:semiHidden="1" w:uiPriority="37" w:unhideWhenUsed="1"/>
+    <w:lsdException w:name="TOC Heading" w:semiHidden="1" w:uiPriority="39" w:unhideWhenUsed="1" w:qFormat="1"/>
+    <w:lsdException w:name="Plain Table 1" w:uiPriority="41"/>
+    <w:lsdException w:name="Plain Table 2" w:uiPriority="42"/>
+    <w:lsdException w:name="Plain Table 3" w:uiPriority="43"/>
+    <w:lsdException w:name="Plain Table 4" w:uiPriority="44"/>
+    <w:lsdException w:name="Plain Table 5" w:uiPriority="45"/>
+    <w:lsdException w:name="Grid Table Light" w:uiPriority="40"/>
+    <w:lsdException w:name="Grid Table 1 Light" w:uiPriority="46"/>
+    <w:lsdException w:name="Grid Table 2" w:uiPriority="47"/>
+    <w:lsdException w:name="Grid Table 3" w:uiPriority="48"/>
+    <w:lsdException w:name="Grid Table 4" w:uiPriority="49"/>
+    <w:lsdException w:name="Grid Table 5 Dark" w:uiPriority="50"/>
+    <w:lsdException w:name="Grid Table 6 Colorful" w:uiPriority="51"/>
+    <w:lsdException w:name="Grid Table 7 Colorful" w:uiPriority="52"/>
+    <w:lsdException w:name="Grid Table 1 Light Accent 1" w:uiPriority="46"/>
+    <w:lsdException w:name="Grid Table 2 Accent 1" w:uiPriority="47"/>
+    <w:lsdException w:name="Grid Table 3 Accent 1" w:uiPriority="48"/>
+    <w:lsdException w:name="Grid Table 4 Accent 1" w:uiPriority="49"/>
+    <w:lsdException w:name="Grid Table 5 Dark Accent 1" w:uiPriority="50"/>
+    <w:lsdException w:name="Grid Table 6 Colorful Accent 1" w:uiPriority="51"/>
+    <w:lsdException w:name="Grid Table 7 Colorful Accent 1" w:uiPriority="52"/>
+    <w:lsdException w:name="Grid Table 1 Light Accent 2" w:uiPriority="46"/>
+    <w:lsdException w:name="Grid Table 2 Accent 2" w:uiPriority="47"/>
+    <w:lsdException w:name="Grid Table 3 Accent 2" w:uiPriority="48"/>
+    <w:lsdException w:name="Grid Table 4 Accent 2" w:uiPriority="49"/>
+    <w:lsdException w:name="Grid Table 5 Dark Accent 2" w:uiPriority="50"/>
+    <w:lsdException w:name="Grid Table 6 Colorful Accent 2" w:uiPriority="51"/>
+    <w:lsdException w:name="Grid Table 7 Colorful Accent 2" w:uiPriority="52"/>
+    <w:lsdException w:name="Grid Table 1 Light Accent 3" w:uiPriority="46"/>
+    <w:lsdException w:name="Grid Table 2 Accent 3" w:uiPriority="47"/>
+    <w:lsdException w:name="Grid Table 3 Accent 3" w:uiPriority="48"/>
+    <w:lsdException w:name="Grid Table 4 Accent 3" w:uiPriority="49"/>
+    <w:lsdException w:name="Grid Table 5 Dark Accent 3" w:uiPriority="50"/>
+    <w:lsdException w:name="Grid Table 6 Colorful Accent 3" w:uiPriority="51"/>
+    <w:lsdException w:name="Grid Table 7 Colorful Accent 3" w:uiPriority="52"/>
+    <w:lsdException w:name="Grid Table 1 Light Accent 4" w:uiPriority="46"/>
+    <w:lsdException w:name="Grid Table 2 Accent 4" w:uiPriority="47"/>
+    <w:lsdException w:name="Grid Table 3 Accent 4" w:uiPriority="48"/>
+    <w:lsdException w:name="Grid Table 4 Accent 4" w:uiPriority="49"/>
+    <w:lsdException w:name="Grid Table 5 Dark Accent 4" w:uiPriority="50"/>
+    <w:lsdException w:name="Grid Table 6 Colorful Accent 4" w:uiPriority="51"/>
+    <w:lsdException w:name="Grid Table 7 Colorful Accent 4" w:uiPriority="52"/>
+    <w:lsdException w:name="Grid Table 1 Light Accent 5" w:uiPriority="46"/>
+    <w:lsdException w:name="Grid Table 2 Accent 5" w:uiPriority="47"/>
+    <w:lsdException w:name="Grid Table 3 Accent 5" w:uiPriority="48"/>
+    <w:lsdException w:name="Grid Table 4 Accent 5" w:uiPriority="49"/>
+    <w:lsdException w:name="Grid Table 5 Dark Accent 5" w:uiPriority="50"/>
+    <w:lsdException w:name="Grid Table 6 Colorful Accent 5" w:uiPriority="51"/>
+    <w:lsdException w:name="Grid Table 7 Colorful Accent 5" w:uiPriority="52"/>
+    <w:lsdException w:name="Grid Table 1 Light Accent 6" w:uiPriority="46"/>
+    <w:lsdException w:name="Grid Table 2 Accent 6" w:uiPriority="47"/>
+    <w:lsdException w:name="Grid Table 3 Accent 6" w:uiPriority="48"/>
+    <w:lsdException w:name="Grid Table 4 Accent 6" w:uiPriority="49"/>
+    <w:lsdException w:name="Grid Table 5 Dark Accent 6" w:uiPriority="50"/>
+    <w:lsdException w:name="Grid Table 6 Colorful Accent 6" w:uiPriority="51"/>
+    <w:lsdException w:name="Grid Table 7 Colorful Accent 6" w:uiPriority="52"/>
+    <w:lsdException w:name="List Table 1 Light" w:uiPriority="46"/>
+    <w:lsdException w:name="List Table 2" w:uiPriority="47"/>
+    <w:lsdException w:name="List Table 3" w:uiPriority="48"/>
+    <w:lsdException w:name="List Table 4" w:uiPriority="49"/>
+    <w:lsdException w:name="List Table 5 Dark" w:uiPriority="50"/>
+    <w:lsdException w:name="List Table 6 Colorful" w:uiPriority="51"/>
+    <w:lsdException w:name="List Table 7 Colorful" w:uiPriority="52"/>
+    <w:lsdException w:name="List Table 1 Light Accent 1" w:uiPriority="46"/>
+    <w:lsdException w:name="List Table 2 Accent 1" w:uiPriority="47"/>
+    <w:lsdException w:name="List Table 3 Accent 1" w:uiPriority="48"/>
+    <w:lsdException w:name="List Table 4 Accent 1" w:uiPriority="49"/>
+    <w:lsdException w:name="List Table 5 Dark Accent 1" w:uiPriority="50"/>
+    <w:lsdException w:name="List Table 6 Colorful Accent 1" w:uiPriority="51"/>
+    <w:lsdException w:name="List Table 7 Colorful Accent 1" w:uiPriority="52"/>
+    <w:lsdException w:name="List Table 1 Light Accent 2" w:uiPriority="46"/>
+    <w:lsdException w:name="List Table 2 Accent 2" w:uiPriority="47"/>
+    <w:lsdException w:name="List Table 3 Accent 2" w:uiPriority="48"/>
+    <w:lsdException w:name="List Table 4 Accent 2" w:uiPriority="49"/>
+    <w:lsdException w:name="List Table 5 Dark Accent 2" w:uiPriority="50"/>
+    <w:lsdException w:name="List Table 6 Colorful Accent 2" w:uiPriority="51"/>
+    <w:lsdException w:name="List Table 7 Colorful Accent 2" w:uiPriority="52"/>
+    <w:lsdException w:name="List Table 1 Light Accent 3" w:uiPriority="46"/>
+    <w:lsdException w:name="List Table 2 Accent 3" w:uiPriority="47"/>
+    <w:lsdException w:name="List Table 3 Accent 3" w:uiPriority="48"/>
+    <w:lsdException w:name="List Table 4 Accent 3" w:uiPriority="49"/>
+    <w:lsdException w:name="List Table 5 Dark Accent 3" w:uiPriority="50"/>
+    <w:lsdException w:name="List Table 6 Colorful Accent 3" w:uiPriority="51"/>
+    <w:lsdException w:name="List Table 7 Colorful Accent 3" w:uiPriority="52"/>
+    <w:lsdException w:name="List Table 1 Light Accent 4" w:uiPriority="46"/>
+    <w:lsdException w:name="List Table 2 Accent 4" w:uiPriority="47"/>
+    <w:lsdException w:name="List Table 3 Accent 4" w:uiPriority="48"/>
+    <w:lsdException w:name="List Table 4 Accent 4" w:uiPriority="49"/>
+    <w:lsdException w:name="List Table 5 Dark Accent 4" w:uiPriority="50"/>
+    <w:lsdException w:name="List Table 6 Colorful Accent 4" w:uiPriority="51"/>
+    <w:lsdException w:name="List Table 7 Colorful Accent 4" w:uiPriority="52"/>
+    <w:lsdException w:name="List Table 1 Light Accent 5" w:uiPriority="46"/>
+    <w:lsdException w:name="List Table 2 Accent 5" w:uiPriority="47"/>
+    <w:lsdException w:name="List Table 3 Accent 5" w:uiPriority="48"/>
+    <w:lsdException w:name="List Table 4 Accent 5" w:uiPriority="49"/>
+    <w:lsdException w:name="List Table 5 Dark Accent 5" w:uiPriority="50"/>
+    <w:lsdException w:name="List Table 6 Colorful Accent 5" w:uiPriority="51"/>
+    <w:lsdException w:name="List Table 7 Colorful Accent 5" w:uiPriority="52"/>
+    <w:lsdException w:name="List Table 1 Light Accent 6" w:uiPriority="46"/>
+    <w:lsdException w:name="List Table 2 Accent 6" w:uiPriority="47"/>
+    <w:lsdException w:name="List Table 3 Accent 6" w:uiPriority="48"/>
+    <w:lsdException w:name="List Table 4 Accent 6" w:uiPriority="49"/>
+    <w:lsdException w:name="List Table 5 Dark Accent 6" w:uiPriority="50"/>
+    <w:lsdException w:name="List Table 6 Colorful Accent 6" w:uiPriority="51"/>
+    <w:lsdException w:name="List Table 7 Colorful Accent 6" w:uiPriority="52"/>
+    <w:lsdException w:name="Mention" w:semiHidden="1" w:unhideWhenUsed="1"/>
+    <w:lsdException w:name="Smart Hyperlink" w:semiHidden="1" w:unhideWhenUsed="1"/>
+    <w:lsdException w:name="Hashtag" w:semiHidden="1" w:unhideWhenUsed="1"/>
+    <w:lsdException w:name="Unresolved Mention" w:semiHidden="1" w:unhideWhenUsed="1"/>
+    <w:lsdException w:name="Smart Link" w:semiHidden="1" w:unhideWhenUsed="1"/>
   </w:latentStyles>
   <w:style w:type="paragraph" w:default="1" w:styleId="a">
     <w:name w:val="Normal"/>
@@ -1047,6 +2541,7 @@
   <w:style w:type="character" w:default="1" w:styleId="a0">
     <w:name w:val="Default Paragraph Font"/>
     <w:uiPriority w:val="1"/>
+    <w:semiHidden/>
     <w:unhideWhenUsed/>
   </w:style>
   <w:style w:type="table" w:default="1" w:styleId="a1">
@@ -1054,7 +2549,6 @@
     <w:uiPriority w:val="99"/>
     <w:semiHidden/>
     <w:unhideWhenUsed/>
-    <w:qFormat/>
     <w:tblPr>
       <w:tblInd w:w="0" w:type="dxa"/>
       <w:tblCellMar>
@@ -1240,7 +2734,7 @@
     </w:rPr>
   </w:style>
   <w:style w:type="character" w:customStyle="1" w:styleId="a5">
-    <w:name w:val="Название Знак"/>
+    <w:name w:val="Заголовок Знак"/>
     <w:basedOn w:val="a0"/>
     <w:link w:val="a4"/>
     <w:uiPriority w:val="10"/>
@@ -1320,6 +2814,34 @@
       <w:ind w:left="720"/>
       <w:contextualSpacing/>
     </w:pPr>
+  </w:style>
+  <w:style w:type="paragraph" w:customStyle="1" w:styleId="ac">
+    <w:name w:val="Основа"/>
+    <w:basedOn w:val="a"/>
+    <w:link w:val="ad"/>
+    <w:qFormat/>
+    <w:rsid w:val="00800508"/>
+    <w:pPr>
+      <w:suppressAutoHyphens/>
+      <w:jc w:val="both"/>
+    </w:pPr>
+    <w:rPr>
+      <w:rFonts w:eastAsiaTheme="minorHAnsi"/>
+      <w:color w:val="auto"/>
+      <w:szCs w:val="28"/>
+      <w:lang w:eastAsia="en-US"/>
+    </w:rPr>
+  </w:style>
+  <w:style w:type="character" w:customStyle="1" w:styleId="ad">
+    <w:name w:val="Основа Знак"/>
+    <w:basedOn w:val="a0"/>
+    <w:link w:val="ac"/>
+    <w:rsid w:val="00800508"/>
+    <w:rPr>
+      <w:rFonts w:eastAsiaTheme="minorHAnsi"/>
+      <w:color w:val="auto"/>
+      <w:lang w:eastAsia="en-US"/>
+    </w:rPr>
   </w:style>
 </w:styles>
 </file>

--- a/Защитная речь/Текс.docx
+++ b/Защитная речь/Текс.docx
@@ -1,6 +1,6 @@
 
 <file path=word/document.xml><?xml version="1.0" encoding="utf-8"?>
-<w:document xmlns:wpc="http://schemas.microsoft.com/office/word/2010/wordprocessingCanvas" xmlns:cx="http://schemas.microsoft.com/office/drawing/2014/chartex" xmlns:cx1="http://schemas.microsoft.com/office/drawing/2015/9/8/chartex" xmlns:cx2="http://schemas.microsoft.com/office/drawing/2015/10/21/chartex" xmlns:cx3="http://schemas.microsoft.com/office/drawing/2016/5/9/chartex" xmlns:cx4="http://schemas.microsoft.com/office/drawing/2016/5/10/chartex" xmlns:cx5="http://schemas.microsoft.com/office/drawing/2016/5/11/chartex" xmlns:cx6="http://schemas.microsoft.com/office/drawing/2016/5/12/chartex" xmlns:cx7="http://schemas.microsoft.com/office/drawing/2016/5/13/chartex" xmlns:cx8="http://schemas.microsoft.com/office/drawing/2016/5/14/chartex" xmlns:mc="http://schemas.openxmlformats.org/markup-compatibility/2006" xmlns:aink="http://schemas.microsoft.com/office/drawing/2016/ink" xmlns:am3d="http://schemas.microsoft.com/office/drawing/2017/model3d" xmlns:o="urn:schemas-microsoft-com:office:office" xmlns:r="http://schemas.openxmlformats.org/officeDocument/2006/relationships" xmlns:m="http://schemas.openxmlformats.org/officeDocument/2006/math" xmlns:v="urn:schemas-microsoft-com:vml" xmlns:wp14="http://schemas.microsoft.com/office/word/2010/wordprocessingDrawing" xmlns:wp="http://schemas.openxmlformats.org/drawingml/2006/wordprocessingDrawing" xmlns:w10="urn:schemas-microsoft-com:office:word" xmlns:w="http://schemas.openxmlformats.org/wordprocessingml/2006/main" xmlns:w14="http://schemas.microsoft.com/office/word/2010/wordml" xmlns:w15="http://schemas.microsoft.com/office/word/2012/wordml" xmlns:w16cex="http://schemas.microsoft.com/office/word/2018/wordml/cex" xmlns:w16cid="http://schemas.microsoft.com/office/word/2016/wordml/cid" xmlns:w16="http://schemas.microsoft.com/office/word/2018/wordml" xmlns:w16sdtdh="http://schemas.microsoft.com/office/word/2020/wordml/sdtdatahash" xmlns:w16se="http://schemas.microsoft.com/office/word/2015/wordml/symex" xmlns:wpg="http://schemas.microsoft.com/office/word/2010/wordprocessingGroup" xmlns:wpi="http://schemas.microsoft.com/office/word/2010/wordprocessingInk" xmlns:wne="http://schemas.microsoft.com/office/word/2006/wordml" xmlns:wps="http://schemas.microsoft.com/office/word/2010/wordprocessingShape" mc:Ignorable="w14 w15 w16se w16cid w16 w16cex w16sdtdh wp14">
+<w:document xmlns:wpc="http://schemas.microsoft.com/office/word/2010/wordprocessingCanvas" xmlns:mc="http://schemas.openxmlformats.org/markup-compatibility/2006" xmlns:o="urn:schemas-microsoft-com:office:office" xmlns:r="http://schemas.openxmlformats.org/officeDocument/2006/relationships" xmlns:m="http://schemas.openxmlformats.org/officeDocument/2006/math" xmlns:v="urn:schemas-microsoft-com:vml" xmlns:wp14="http://schemas.microsoft.com/office/word/2010/wordprocessingDrawing" xmlns:wp="http://schemas.openxmlformats.org/drawingml/2006/wordprocessingDrawing" xmlns:w10="urn:schemas-microsoft-com:office:word" xmlns:w="http://schemas.openxmlformats.org/wordprocessingml/2006/main" xmlns:w14="http://schemas.microsoft.com/office/word/2010/wordml" xmlns:w15="http://schemas.microsoft.com/office/word/2012/wordml" xmlns:wpg="http://schemas.microsoft.com/office/word/2010/wordprocessingGroup" xmlns:wpi="http://schemas.microsoft.com/office/word/2010/wordprocessingInk" xmlns:wne="http://schemas.microsoft.com/office/word/2006/wordml" xmlns:wps="http://schemas.microsoft.com/office/word/2010/wordprocessingShape" mc:Ignorable="w14 w15 wp14">
   <w:body>
     <w:p>
       <w:pPr>
@@ -12,7 +12,19 @@
         <w:ind w:hanging="1429"/>
       </w:pPr>
       <w:r>
-        <w:t>Добрый день, уважаемая комиссия. Меня зовут Останин Иван группа ПКС-306. Вашему вниманию предлагается презентация курсовой работы на тему "</w:t>
+        <w:t xml:space="preserve">Добрый день, уважаемая комиссия. Меня зовут Останин Иван группа ПКС-306. </w:t>
+      </w:r>
+      <w:r>
+        <w:t>Представляю в</w:t>
+      </w:r>
+      <w:r>
+        <w:t>ашему вниманию презентаци</w:t>
+      </w:r>
+      <w:r>
+        <w:t>ю</w:t>
+      </w:r>
+      <w:r>
+        <w:t xml:space="preserve"> курсовой работы на тему "</w:t>
       </w:r>
       <w:r>
         <w:rPr>
@@ -27,12 +39,7 @@
         <w:t>".</w:t>
       </w:r>
     </w:p>
-    <w:p>
-      <w:pPr>
-        <w:pStyle w:val="ab"/>
-        <w:ind w:left="1429" w:firstLine="0"/>
-      </w:pPr>
-    </w:p>
+    <w:p/>
     <w:p>
       <w:pPr>
         <w:pStyle w:val="ab"/>
@@ -43,22 +50,12 @@
         <w:ind w:hanging="1429"/>
       </w:pPr>
       <w:r>
-        <w:t xml:space="preserve">Объектом исследования является цифровой термометр. Предметом, язык программирования </w:t>
-      </w:r>
-      <w:r>
-        <w:rPr>
-          <w:lang w:val="en-US"/>
-        </w:rPr>
-        <w:t>Python</w:t>
-      </w:r>
-      <w:r>
-        <w:t>.</w:t>
-      </w:r>
-    </w:p>
-    <w:p>
-      <w:pPr>
-        <w:pStyle w:val="ab"/>
-        <w:ind w:left="1429" w:firstLine="0"/>
+        <w:t>На сегодняшний день язык программирования Python является одним из самых востребованных в мире. Область его применения охватывает множество сфер деятельности человека: обработка данных, искусственный интеллект, разработка приложений с интерфейсом, работа с видео и многое другое.</w:t>
+      </w:r>
+    </w:p>
+    <w:p>
+      <w:pPr>
+        <w:ind w:firstLine="0"/>
       </w:pPr>
     </w:p>
     <w:p>
@@ -118,7 +115,11 @@
         <w:t>.</w:t>
       </w:r>
     </w:p>
-    <w:p/>
+    <w:p>
+      <w:pPr>
+        <w:pStyle w:val="ab"/>
+      </w:pPr>
+    </w:p>
     <w:p>
       <w:pPr>
         <w:pStyle w:val="ab"/>
@@ -129,15 +130,19 @@
         <w:ind w:hanging="1429"/>
       </w:pPr>
       <w:r>
-        <w:t>Разрабатываемая программа должна выполнить последний шаг в оптической передаче данных с термометра. Программа обрабатывает видеофайл и переводит графические данные с кадра изображения в числовые и выполняет экспорт данных в выбранный пользователем формат.</w:t>
-      </w:r>
-    </w:p>
-    <w:p>
-      <w:pPr>
-        <w:pStyle w:val="ab"/>
-        <w:ind w:left="1429" w:firstLine="0"/>
-      </w:pPr>
-    </w:p>
+        <w:t xml:space="preserve">Объектом исследования является цифровой термометр. Предметом, язык программирования </w:t>
+      </w:r>
+      <w:r>
+        <w:rPr>
+          <w:lang w:val="en-US"/>
+        </w:rPr>
+        <w:t>Python</w:t>
+      </w:r>
+      <w:r>
+        <w:t>.</w:t>
+      </w:r>
+    </w:p>
+    <w:p/>
     <w:p>
       <w:pPr>
         <w:pStyle w:val="ab"/>
@@ -148,6 +153,20 @@
         <w:ind w:hanging="1429"/>
       </w:pPr>
       <w:r>
+        <w:t>Разрабатываемая программа должна выполнить последний шаг в оптической передаче данных с термометра. Программа обрабатывает видеофайл и переводит графические данные с кадра изображения в числовые и выполняет экспорт данных в выбранный пользователем формат.</w:t>
+      </w:r>
+    </w:p>
+    <w:p>
+      <w:pPr>
+        <w:pStyle w:val="ab"/>
+      </w:pPr>
+    </w:p>
+    <w:p>
+      <w:pPr>
+        <w:pStyle w:val="ab"/>
+        <w:ind w:left="1429" w:firstLine="0"/>
+      </w:pPr>
+      <w:r>
         <w:t xml:space="preserve">Для </w:t>
       </w:r>
       <w:r>
@@ -210,11 +229,7 @@
     <w:p>
       <w:pPr>
         <w:pStyle w:val="ab"/>
-        <w:numPr>
-          <w:ilvl w:val="0"/>
-          <w:numId w:val="21"/>
-        </w:numPr>
-        <w:ind w:hanging="1429"/>
+        <w:ind w:left="1429" w:firstLine="0"/>
       </w:pPr>
       <w:r>
         <w:t xml:space="preserve">Для выполнения первой </w:t>
@@ -273,7 +288,14 @@
         <w:ind w:hanging="1429"/>
       </w:pPr>
       <w:r>
-        <w:t>Разработка программного средства началась с проектирования структуры программы. Были созданы 4 класса, между которых распределили все функции программы:</w:t>
+        <w:lastRenderedPageBreak/>
+        <w:t xml:space="preserve">Разработка программного средства началась с проектирования структуры программы. Были созданы </w:t>
+      </w:r>
+      <w:r>
+        <w:t>5 классов</w:t>
+      </w:r>
+      <w:r>
+        <w:t>, между которых распределили все функции программы:</w:t>
       </w:r>
     </w:p>
     <w:p>
@@ -319,7 +341,6 @@
         <w:rPr>
           <w:lang w:val="en-US"/>
         </w:rPr>
-        <w:lastRenderedPageBreak/>
         <w:t>App</w:t>
       </w:r>
       <w:r>
@@ -362,159 +383,40 @@
         <w:pStyle w:val="ab"/>
         <w:numPr>
           <w:ilvl w:val="0"/>
-          <w:numId w:val="21"/>
+          <w:numId w:val="22"/>
         </w:numPr>
-        <w:ind w:hanging="1429"/>
+        <w:ind w:left="1843" w:hanging="425"/>
+      </w:pPr>
+      <w:proofErr w:type="spellStart"/>
+      <w:r>
         <w:rPr>
-          <w:i/>
-          <w:iCs/>
-          <w:color w:val="FF0000"/>
-        </w:rPr>
-      </w:pPr>
-      <w:r>
-        <w:rPr>
-          <w:i/>
-          <w:iCs/>
-          <w:color w:val="FF0000"/>
-        </w:rPr>
-        <w:t xml:space="preserve">«Описать </w:t>
-      </w:r>
-      <w:proofErr w:type="spellStart"/>
-      <w:r>
-        <w:rPr>
-          <w:i/>
-          <w:iCs/>
-          <w:color w:val="FF0000"/>
           <w:lang w:val="en-US"/>
         </w:rPr>
-        <w:t>VideoScanner</w:t>
+        <w:t>Interupt</w:t>
       </w:r>
       <w:proofErr w:type="spellEnd"/>
       <w:r>
-        <w:rPr>
-          <w:i/>
-          <w:iCs/>
-          <w:color w:val="FF0000"/>
-        </w:rPr>
-        <w:t>»</w:t>
-      </w:r>
-    </w:p>
-    <w:p>
-      <w:pPr>
-        <w:ind w:hanging="1429"/>
-        <w:rPr>
-          <w:color w:val="FF0000"/>
-        </w:rPr>
-      </w:pPr>
+        <w:t xml:space="preserve"> </w:t>
+      </w:r>
+      <w:r>
+        <w:t>– класс дешифровки данных с дисплея в числа</w:t>
+      </w:r>
+    </w:p>
+    <w:p>
+      <w:r>
+        <w:t>Более подробно с функционалом данных классов можно ознакомиться в пояснительной записке, глава 2</w:t>
+      </w:r>
+      <w:r>
+        <w:t xml:space="preserve"> пункт 2.1</w:t>
+      </w:r>
+      <w:r>
+        <w:t>.</w:t>
+      </w:r>
     </w:p>
     <w:p>
       <w:pPr>
         <w:pStyle w:val="ab"/>
-        <w:numPr>
-          <w:ilvl w:val="0"/>
-          <w:numId w:val="21"/>
-        </w:numPr>
-        <w:ind w:hanging="1429"/>
-        <w:rPr>
-          <w:i/>
-          <w:iCs/>
-          <w:color w:val="FF0000"/>
-        </w:rPr>
-      </w:pPr>
-      <w:r>
-        <w:rPr>
-          <w:i/>
-          <w:iCs/>
-          <w:color w:val="FF0000"/>
-        </w:rPr>
-        <w:t xml:space="preserve">«Описать </w:t>
-      </w:r>
-      <w:r>
-        <w:rPr>
-          <w:i/>
-          <w:iCs/>
-          <w:color w:val="FF0000"/>
-          <w:lang w:val="en-US"/>
-        </w:rPr>
-        <w:t>App</w:t>
-      </w:r>
-      <w:r>
-        <w:rPr>
-          <w:i/>
-          <w:iCs/>
-          <w:color w:val="FF0000"/>
-        </w:rPr>
-        <w:t>»</w:t>
-      </w:r>
-    </w:p>
-    <w:p>
-      <w:pPr>
-        <w:ind w:hanging="1429"/>
-        <w:rPr>
-          <w:color w:val="FF0000"/>
-        </w:rPr>
-      </w:pPr>
-    </w:p>
-    <w:p>
-      <w:pPr>
-        <w:pStyle w:val="ab"/>
-        <w:numPr>
-          <w:ilvl w:val="0"/>
-          <w:numId w:val="21"/>
-        </w:numPr>
-        <w:ind w:hanging="1429"/>
-        <w:rPr>
-          <w:i/>
-          <w:iCs/>
-          <w:color w:val="FF0000"/>
-        </w:rPr>
-      </w:pPr>
-      <w:r>
-        <w:rPr>
-          <w:i/>
-          <w:iCs/>
-          <w:color w:val="FF0000"/>
-        </w:rPr>
-        <w:t xml:space="preserve">«Описать </w:t>
-      </w:r>
-      <w:r>
-        <w:rPr>
-          <w:i/>
-          <w:iCs/>
-          <w:color w:val="FF0000"/>
-          <w:lang w:val="en-US"/>
-        </w:rPr>
-        <w:t xml:space="preserve">Digit </w:t>
-      </w:r>
-      <w:r>
-        <w:rPr>
-          <w:i/>
-          <w:iCs/>
-          <w:color w:val="FF0000"/>
-        </w:rPr>
-        <w:t xml:space="preserve">и </w:t>
-      </w:r>
-      <w:r>
-        <w:rPr>
-          <w:i/>
-          <w:iCs/>
-          <w:color w:val="FF0000"/>
-          <w:lang w:val="en-US"/>
-        </w:rPr>
-        <w:t>Segment</w:t>
-      </w:r>
-      <w:r>
-        <w:rPr>
-          <w:i/>
-          <w:iCs/>
-          <w:color w:val="FF0000"/>
-        </w:rPr>
-        <w:t>»</w:t>
-      </w:r>
-    </w:p>
-    <w:p>
-      <w:pPr>
-        <w:pStyle w:val="ab"/>
+        <w:ind w:left="1429" w:firstLine="0"/>
         <w:rPr>
           <w:i/>
           <w:iCs/>
@@ -535,33 +437,37 @@
         </w:rPr>
       </w:pPr>
       <w:r>
-        <w:t>Руководство пользователя. Работа с программой начинается с её начальной конфигура</w:t>
-      </w:r>
-      <w:r>
-        <w:t xml:space="preserve">ции. Она проводиться в файле </w:t>
-      </w:r>
-      <w:r>
-        <w:rPr>
-          <w:lang w:val="en-US"/>
-        </w:rPr>
-        <w:t>config</w:t>
+        <w:t>В главе 3 «</w:t>
+      </w:r>
+      <w:r>
+        <w:t>Руководство пользователя</w:t>
+      </w:r>
+      <w:r>
+        <w:t>» описывается</w:t>
+      </w:r>
+      <w:r>
+        <w:t xml:space="preserve"> </w:t>
+      </w:r>
+      <w:r>
+        <w:t>р</w:t>
+      </w:r>
+      <w:r>
+        <w:t>абота с программой</w:t>
       </w:r>
       <w:r>
         <w:t>.</w:t>
       </w:r>
-      <w:proofErr w:type="spellStart"/>
-      <w:r>
-        <w:rPr>
-          <w:lang w:val="en-US"/>
-        </w:rPr>
-        <w:t>ini</w:t>
-      </w:r>
-      <w:proofErr w:type="spellEnd"/>
-      <w:r>
-        <w:t>. Внутри данного файла устанавлива</w:t>
-      </w:r>
-      <w:r>
-        <w:t>ется путь к исходному видеофайлу, время начала сканирования, количество знаков после запятой и режим экспорта.</w:t>
+      <w:r>
+        <w:t xml:space="preserve"> </w:t>
+      </w:r>
+      <w:r>
+        <w:t>Начиная</w:t>
+      </w:r>
+      <w:r>
+        <w:t xml:space="preserve"> с её начальной конфигура</w:t>
+      </w:r>
+      <w:r>
+        <w:t>ции. И полным описанием алгоритма работы с ней.</w:t>
       </w:r>
     </w:p>
     <w:p>
@@ -587,170 +493,63 @@
         </w:rPr>
       </w:pPr>
       <w:r>
-        <w:t xml:space="preserve">Далее пользователь запускает главный исполняемый файл и проходит 5 этапов работы с программой: </w:t>
-      </w:r>
+        <w:t>Проблемы,</w:t>
+      </w:r>
+      <w:r>
+        <w:t xml:space="preserve"> возникшие во время разработки.</w:t>
+      </w:r>
+      <w:r>
+        <w:t xml:space="preserve"> </w:t>
+      </w:r>
+    </w:p>
+    <w:p>
+      <w:pPr>
+        <w:pStyle w:val="ab"/>
+      </w:pPr>
     </w:p>
     <w:p>
       <w:pPr>
         <w:pStyle w:val="ac"/>
-        <w:numPr>
-          <w:ilvl w:val="0"/>
-          <w:numId w:val="24"/>
-        </w:numPr>
-        <w:ind w:hanging="153"/>
+      </w:pPr>
+      <w:r>
+        <w:t xml:space="preserve">Во время разработки я столкнулся с проблемой чёткого поиска. </w:t>
+      </w:r>
+      <w:r>
+        <w:t>Так как дешифратор ищет точное совпадение полученных данных и одной из строк в таблице то если хотя бы в одном сегменте произойдёт ошибка при измерении состояния сегмента выходное значение будет непригодно для использования.</w:t>
+      </w:r>
+    </w:p>
+    <w:p>
+      <w:pPr>
+        <w:pStyle w:val="ac"/>
+      </w:pPr>
+      <w:r>
+        <w:t>Решение</w:t>
+      </w:r>
+      <w:r>
+        <w:t xml:space="preserve"> данной проблем данной проблемы является р</w:t>
+      </w:r>
+      <w:r>
+        <w:t xml:space="preserve">еализация нечёткого поиска. Существует много </w:t>
+      </w:r>
+      <w:r>
+        <w:t xml:space="preserve">его </w:t>
+      </w:r>
+      <w:r>
+        <w:t xml:space="preserve">алгоритмов, но в данном случае был реализован следующий. Если чёткого совпадения не было найдено создаётся список нулей длинной 10 элементов. И для каждой строки в таблице </w:t>
+      </w:r>
+      <w:proofErr w:type="spellStart"/>
+      <w:r>
         <w:rPr>
           <w:lang w:val="en-US"/>
         </w:rPr>
-      </w:pPr>
-      <w:r>
-        <w:rPr>
-          <w:lang w:val="en-US"/>
-        </w:rPr>
-        <w:t>Transforming (</w:t>
-      </w:r>
-      <w:r>
-        <w:t>трансформация</w:t>
-      </w:r>
-      <w:r>
-        <w:rPr>
-          <w:lang w:val="en-US"/>
-        </w:rPr>
-        <w:t>)</w:t>
-      </w:r>
-    </w:p>
-    <w:p>
-      <w:pPr>
-        <w:pStyle w:val="ac"/>
-        <w:numPr>
-          <w:ilvl w:val="0"/>
-          <w:numId w:val="24"/>
-        </w:numPr>
-        <w:ind w:hanging="153"/>
-        <w:rPr>
-          <w:lang w:val="en-US"/>
-        </w:rPr>
-      </w:pPr>
-      <w:r>
-        <w:rPr>
-          <w:lang w:val="en-US"/>
-        </w:rPr>
-        <w:t>Placement (</w:t>
-      </w:r>
-      <w:r>
-        <w:t>расстановка</w:t>
-      </w:r>
-      <w:r>
-        <w:rPr>
-          <w:lang w:val="en-US"/>
-        </w:rPr>
-        <w:t>)</w:t>
-      </w:r>
-    </w:p>
-    <w:p>
-      <w:pPr>
-        <w:pStyle w:val="ac"/>
-        <w:numPr>
-          <w:ilvl w:val="0"/>
-          <w:numId w:val="24"/>
-        </w:numPr>
-        <w:ind w:hanging="153"/>
-        <w:rPr>
-          <w:lang w:val="en-US"/>
-        </w:rPr>
-      </w:pPr>
-      <w:r>
-        <w:rPr>
-          <w:lang w:val="en-US"/>
-        </w:rPr>
-        <w:t>Naming (</w:t>
-      </w:r>
-      <w:r>
-        <w:t>наименование</w:t>
-      </w:r>
-      <w:r>
-        <w:rPr>
-          <w:lang w:val="en-US"/>
-        </w:rPr>
-        <w:t>)</w:t>
-      </w:r>
-    </w:p>
-    <w:p>
-      <w:pPr>
-        <w:pStyle w:val="ac"/>
-        <w:numPr>
-          <w:ilvl w:val="0"/>
-          <w:numId w:val="24"/>
-        </w:numPr>
-        <w:ind w:hanging="153"/>
-        <w:rPr>
-          <w:lang w:val="en-US"/>
-        </w:rPr>
-      </w:pPr>
-      <w:r>
-        <w:rPr>
-          <w:lang w:val="en-US"/>
-        </w:rPr>
-        <w:t>Scanning (</w:t>
-      </w:r>
-      <w:r>
-        <w:t>сканирование</w:t>
-      </w:r>
-      <w:r>
-        <w:rPr>
-          <w:lang w:val="en-US"/>
-        </w:rPr>
-        <w:t>)</w:t>
-      </w:r>
-    </w:p>
-    <w:p>
-      <w:pPr>
-        <w:pStyle w:val="ac"/>
-        <w:numPr>
-          <w:ilvl w:val="0"/>
-          <w:numId w:val="24"/>
-        </w:numPr>
-        <w:ind w:hanging="153"/>
-        <w:rPr>
-          <w:lang w:val="en-US"/>
-        </w:rPr>
-      </w:pPr>
-      <w:r>
-        <w:rPr>
-          <w:lang w:val="en-US"/>
-        </w:rPr>
-        <w:t>Fixing (</w:t>
-      </w:r>
-      <w:r>
-        <w:t>исправление ошибок</w:t>
-      </w:r>
-      <w:r>
-        <w:rPr>
-          <w:lang w:val="en-US"/>
-        </w:rPr>
-        <w:t>)</w:t>
-      </w:r>
-    </w:p>
-    <w:p>
-      <w:pPr>
-        <w:pStyle w:val="ab"/>
-        <w:numPr>
-          <w:ilvl w:val="0"/>
-          <w:numId w:val="21"/>
-        </w:numPr>
-        <w:ind w:hanging="1429"/>
-        <w:rPr>
-          <w:i/>
-          <w:iCs/>
-          <w:color w:val="FF0000"/>
-        </w:rPr>
-      </w:pPr>
-      <w:r>
-        <w:rPr>
-          <w:i/>
-          <w:iCs/>
-          <w:color w:val="FF0000"/>
-        </w:rPr>
-        <w:t>«Описать этапы»</w:t>
+        <w:t>dataSet</w:t>
+      </w:r>
+      <w:proofErr w:type="spellEnd"/>
+      <w:r>
+        <w:t xml:space="preserve"> </w:t>
+      </w:r>
+      <w:r>
+        <w:t>вычисляется значение какого количества сегментов не совпало с дешифруемыми значениями. Полученные вычисления сохраняются в список. После чего в данном списке находится минимальное значение, индекс которого и будет результатом нечёткого поиска.</w:t>
       </w:r>
     </w:p>
     <w:p>
@@ -767,63 +566,114 @@
         </w:rPr>
       </w:pPr>
       <w:r>
-        <w:t>Проблемы,</w:t>
-      </w:r>
-      <w:r>
-        <w:t xml:space="preserve"> возникшие во время разработки.</w:t>
+        <w:t xml:space="preserve">Следующим этапом стало </w:t>
+      </w:r>
+      <w:r>
+        <w:t>Тестирование.</w:t>
       </w:r>
       <w:r>
         <w:t xml:space="preserve"> </w:t>
       </w:r>
       <w:r>
-        <w:t xml:space="preserve">Суть проблемы </w:t>
+        <w:t>Тестирование проводилось на трёх экспериментах:</w:t>
       </w:r>
     </w:p>
     <w:p>
       <w:pPr>
         <w:pStyle w:val="ac"/>
-      </w:pPr>
-      <w:r>
-        <w:t xml:space="preserve">Так как </w:t>
-      </w:r>
-      <w:r>
-        <w:t xml:space="preserve">дешифратор </w:t>
-      </w:r>
-      <w:r>
-        <w:t>ищет точное совпадение полученных данных и одной из строк в таблице то если хотя бы в одном сегменте произойдёт ошибка при измерении состояния сегмента выходное значение будет непригодно для использования.</w:t>
-      </w:r>
-    </w:p>
-    <w:p>
-      <w:pPr>
-        <w:pStyle w:val="ac"/>
-      </w:pPr>
-      <w:r>
-        <w:t>Решение</w:t>
-      </w:r>
-      <w:r>
-        <w:t>:</w:t>
-      </w:r>
-    </w:p>
-    <w:p>
-      <w:pPr>
-        <w:pStyle w:val="ac"/>
-      </w:pPr>
-      <w:r>
-        <w:t xml:space="preserve">Реализация нечёткого поиска. Существует много алгоритмов нечёткого поиска, но в данном случае был реализован следующий. Если чёткого совпадения не было найдено создаётся список нулей длинной 10 элементов. И для каждой строки в таблице </w:t>
-      </w:r>
-      <w:proofErr w:type="spellStart"/>
+        <w:numPr>
+          <w:ilvl w:val="0"/>
+          <w:numId w:val="25"/>
+        </w:numPr>
+      </w:pPr>
       <w:r>
         <w:rPr>
           <w:lang w:val="en-US"/>
         </w:rPr>
-        <w:t>dataSet</w:t>
+        <w:t>E</w:t>
+      </w:r>
+      <w:r>
+        <w:t>-</w:t>
+      </w:r>
+      <w:r>
+        <w:rPr>
+          <w:lang w:val="en-US"/>
+        </w:rPr>
+        <w:t>Test</w:t>
+      </w:r>
+      <w:r>
+        <w:t xml:space="preserve"> – </w:t>
+      </w:r>
+      <w:r>
+        <w:t>чёрно-белое видео созданное с помощью компьютерной графики;</w:t>
+      </w:r>
+    </w:p>
+    <w:p>
+      <w:pPr>
+        <w:pStyle w:val="ac"/>
+        <w:numPr>
+          <w:ilvl w:val="0"/>
+          <w:numId w:val="25"/>
+        </w:numPr>
+      </w:pPr>
+      <w:r>
+        <w:rPr>
+          <w:lang w:val="en-US"/>
+        </w:rPr>
+        <w:t>E</w:t>
+      </w:r>
+      <w:r>
+        <w:t>-</w:t>
+      </w:r>
+      <w:proofErr w:type="spellStart"/>
+      <w:r>
+        <w:rPr>
+          <w:lang w:val="en-US"/>
+        </w:rPr>
+        <w:t>ColorTest</w:t>
       </w:r>
       <w:proofErr w:type="spellEnd"/>
       <w:r>
-        <w:t xml:space="preserve"> </w:t>
-      </w:r>
-      <w:r>
-        <w:t>вычисляется значение какого количества сегментов не совпало с дешифруемыми значениями. Полученные вычисления сохраняются в список. После чего в данном списке находится минимальное значение, индекс которого и будет результатом нечёткого поиска.</w:t>
+        <w:t xml:space="preserve"> – </w:t>
+      </w:r>
+      <w:r>
+        <w:t xml:space="preserve">цветное видео являющиеся копией видео эксперимента </w:t>
+      </w:r>
+      <w:r>
+        <w:rPr>
+          <w:lang w:val="en-US"/>
+        </w:rPr>
+        <w:t>E</w:t>
+      </w:r>
+      <w:r>
+        <w:t>-</w:t>
+      </w:r>
+      <w:r>
+        <w:rPr>
+          <w:lang w:val="en-US"/>
+        </w:rPr>
+        <w:t>Test</w:t>
+      </w:r>
+      <w:r>
+        <w:t xml:space="preserve"> за исключением того что цвета для фона и сегментов максимально приближены к реальным;</w:t>
+      </w:r>
+    </w:p>
+    <w:p>
+      <w:pPr>
+        <w:pStyle w:val="ac"/>
+        <w:numPr>
+          <w:ilvl w:val="0"/>
+          <w:numId w:val="25"/>
+        </w:numPr>
+      </w:pPr>
+      <w:r>
+        <w:rPr>
+          <w:lang w:val="en-US"/>
+        </w:rPr>
+        <w:t xml:space="preserve">E-1 </w:t>
+      </w:r>
+      <w:r>
+        <w:t>– первый реальный эксперимент.</w:t>
       </w:r>
     </w:p>
     <w:p>
@@ -834,186 +684,113 @@
           <w:numId w:val="21"/>
         </w:numPr>
         <w:ind w:hanging="1429"/>
+      </w:pPr>
+      <w:r>
+        <w:t xml:space="preserve">На </w:t>
+      </w:r>
+      <w:r>
+        <w:t>данном слайде</w:t>
+      </w:r>
+      <w:r>
+        <w:t xml:space="preserve"> вы можете </w:t>
+      </w:r>
+      <w:r>
+        <w:t xml:space="preserve">видеть результаты </w:t>
+      </w:r>
+      <w:r>
+        <w:t>экспериментов</w:t>
+      </w:r>
+      <w:r>
+        <w:t xml:space="preserve">. </w:t>
+      </w:r>
+      <w:r>
+        <w:t>Во время проведения Е</w:t>
+      </w:r>
+      <w:r>
+        <w:t xml:space="preserve">-1 Внешние обстоятельства внесли в исходное видео такие дефекты как: </w:t>
+      </w:r>
+      <w:proofErr w:type="spellStart"/>
+      <w:r>
+        <w:t>расфокус</w:t>
+      </w:r>
+      <w:proofErr w:type="spellEnd"/>
+      <w:r>
+        <w:t xml:space="preserve"> камеры, авто-выключение термометра на 550 секунде и изменение уровня освещения. Из-за </w:t>
+      </w:r>
+      <w:r>
+        <w:lastRenderedPageBreak/>
+        <w:t>всего вышеперечисленного удачное сканирование не было возможно изначально. Но в целом, считаю, результат удовлетворительным</w:t>
+      </w:r>
+      <w:r>
+        <w:t>.</w:t>
+      </w:r>
+    </w:p>
+    <w:p>
+      <w:pPr>
+        <w:pStyle w:val="ac"/>
+        <w:numPr>
+          <w:ilvl w:val="0"/>
+          <w:numId w:val="21"/>
+        </w:numPr>
+        <w:ind w:left="1276" w:hanging="1429"/>
+      </w:pPr>
+      <w:r>
+        <w:t xml:space="preserve">Результатом курсовой работы является разработанная программа для дешифровки данных с дисплеев электронных устройств. Данный продукт позволяет: экспортировать данные в различные форматы, проводить коррекцию ошибок на этапе сканирования. Одним из достоинств программы является простота в освоении и не требование от пользователя специальных знаний. </w:t>
+      </w:r>
+    </w:p>
+    <w:p>
+      <w:pPr>
+        <w:pStyle w:val="ac"/>
+        <w:ind w:left="1276" w:hanging="1429"/>
+      </w:pPr>
+      <w:r>
+        <w:t xml:space="preserve">В процессе выполнения курсовой работы закреплены навыки объектно-ориентированного программирования, получен практический опыт разработки алгоритма поставленной задачи средствами языка программирования </w:t>
+      </w:r>
+      <w:r>
+        <w:rPr>
+          <w:lang w:val="en-US"/>
+        </w:rPr>
+        <w:t>Python</w:t>
+      </w:r>
+      <w:r>
+        <w:t>, выполнена</w:t>
+      </w:r>
+      <w:r>
+        <w:t xml:space="preserve"> отладк</w:t>
+      </w:r>
+      <w:r>
+        <w:t>а</w:t>
+      </w:r>
+      <w:r>
+        <w:t xml:space="preserve"> и тестирование программы на уровне модуля</w:t>
+      </w:r>
+      <w:r>
+        <w:t>.</w:t>
+      </w:r>
+    </w:p>
+    <w:p>
+      <w:pPr>
+        <w:pStyle w:val="ab"/>
+        <w:ind w:left="1429" w:firstLine="0"/>
+      </w:pPr>
+    </w:p>
+    <w:p>
+      <w:pPr>
+        <w:pStyle w:val="ab"/>
+        <w:ind w:left="1276" w:firstLine="0"/>
         <w:rPr>
           <w:i/>
           <w:iCs/>
         </w:rPr>
       </w:pPr>
       <w:r>
-        <w:t>Тестирование.</w:t>
-      </w:r>
-    </w:p>
-    <w:p>
-      <w:pPr>
-        <w:pStyle w:val="ab"/>
-        <w:numPr>
-          <w:ilvl w:val="0"/>
-          <w:numId w:val="21"/>
-        </w:numPr>
-        <w:ind w:hanging="1429"/>
-        <w:rPr>
-          <w:i/>
-          <w:iCs/>
-        </w:rPr>
-      </w:pPr>
-      <w:r>
-        <w:t>Тестирование проводилось на трёх экспериментах:</w:t>
-      </w:r>
-    </w:p>
-    <w:p>
-      <w:pPr>
-        <w:pStyle w:val="ac"/>
-        <w:numPr>
-          <w:ilvl w:val="0"/>
-          <w:numId w:val="25"/>
-        </w:numPr>
-      </w:pPr>
-      <w:r>
-        <w:rPr>
-          <w:lang w:val="en-US"/>
-        </w:rPr>
-        <w:t>E</w:t>
-      </w:r>
-      <w:r>
-        <w:t>-</w:t>
-      </w:r>
-      <w:r>
-        <w:rPr>
-          <w:lang w:val="en-US"/>
-        </w:rPr>
-        <w:t>Test</w:t>
-      </w:r>
-      <w:r>
-        <w:t xml:space="preserve"> – </w:t>
-      </w:r>
-      <w:r>
-        <w:t>чёрно-белое видео созданное с помощью компьютерной графики;</w:t>
-      </w:r>
-    </w:p>
-    <w:p>
-      <w:pPr>
-        <w:pStyle w:val="ac"/>
-        <w:numPr>
-          <w:ilvl w:val="0"/>
-          <w:numId w:val="25"/>
-        </w:numPr>
-      </w:pPr>
-      <w:r>
-        <w:rPr>
-          <w:lang w:val="en-US"/>
-        </w:rPr>
-        <w:t>E</w:t>
-      </w:r>
-      <w:r>
-        <w:t>-</w:t>
-      </w:r>
-      <w:proofErr w:type="spellStart"/>
-      <w:r>
-        <w:rPr>
-          <w:lang w:val="en-US"/>
-        </w:rPr>
-        <w:t>ColorTest</w:t>
-      </w:r>
-      <w:proofErr w:type="spellEnd"/>
-      <w:r>
-        <w:t xml:space="preserve"> – </w:t>
-      </w:r>
-      <w:r>
-        <w:t xml:space="preserve">цветное видео являющиеся копией видео эксперимента </w:t>
-      </w:r>
-      <w:r>
-        <w:rPr>
-          <w:lang w:val="en-US"/>
-        </w:rPr>
-        <w:t>E</w:t>
-      </w:r>
-      <w:r>
-        <w:t>-</w:t>
-      </w:r>
-      <w:r>
-        <w:rPr>
-          <w:lang w:val="en-US"/>
-        </w:rPr>
-        <w:t>Test</w:t>
-      </w:r>
-      <w:r>
-        <w:t xml:space="preserve"> за исключением того что цвета для фона и сегментов максимально приближены к реальным;</w:t>
-      </w:r>
-    </w:p>
-    <w:p>
-      <w:pPr>
-        <w:pStyle w:val="ac"/>
-        <w:numPr>
-          <w:ilvl w:val="0"/>
-          <w:numId w:val="25"/>
-        </w:numPr>
-      </w:pPr>
-      <w:r>
-        <w:rPr>
-          <w:lang w:val="en-US"/>
-        </w:rPr>
-        <w:lastRenderedPageBreak/>
-        <w:t xml:space="preserve">E-1 </w:t>
-      </w:r>
-      <w:r>
-        <w:t>– первый реальный эксперимент.</w:t>
-      </w:r>
-    </w:p>
-    <w:p>
-      <w:pPr>
-        <w:pStyle w:val="ab"/>
-        <w:numPr>
-          <w:ilvl w:val="0"/>
-          <w:numId w:val="21"/>
-        </w:numPr>
-        <w:ind w:hanging="1429"/>
-      </w:pPr>
-      <w:r>
-        <w:t xml:space="preserve">На презентации вы можете </w:t>
-      </w:r>
-      <w:r>
-        <w:t xml:space="preserve">видеть результаты </w:t>
-      </w:r>
-      <w:r>
-        <w:t>экспериментов</w:t>
-      </w:r>
-      <w:r>
-        <w:t xml:space="preserve">. </w:t>
-      </w:r>
-      <w:r>
-        <w:t>Во время проведения Е</w:t>
-      </w:r>
-      <w:r>
-        <w:t xml:space="preserve">-1 </w:t>
-      </w:r>
-      <w:r>
-        <w:t xml:space="preserve">Внешние обстоятельства внесли в исходное видео такие дефекты как: </w:t>
-      </w:r>
-      <w:proofErr w:type="spellStart"/>
-      <w:r>
-        <w:t>расфокус</w:t>
-      </w:r>
-      <w:proofErr w:type="spellEnd"/>
-      <w:r>
-        <w:t xml:space="preserve"> камеры, авто-выключение термометра на 550 секунде и изменение уровня освещения. Из-за всего вышеперечисленного удачное сканирование не было возможно изначально. Но в целом, считаю, результат удовлетворительным</w:t>
-      </w:r>
-    </w:p>
-    <w:p>
-      <w:pPr>
-        <w:pStyle w:val="ab"/>
-        <w:numPr>
-          <w:ilvl w:val="0"/>
-          <w:numId w:val="21"/>
-        </w:numPr>
-        <w:ind w:hanging="1429"/>
-        <w:rPr>
-          <w:i/>
-          <w:iCs/>
-        </w:rPr>
-      </w:pPr>
-      <w:r>
         <w:t xml:space="preserve">Спасибо за внимание. </w:t>
       </w:r>
+      <w:r>
+        <w:t>Я готов ответить на ваши вопросы.</w:t>
+      </w:r>
+      <w:bookmarkStart w:id="1" w:name="_GoBack"/>
+      <w:bookmarkEnd w:id="1"/>
     </w:p>
     <w:p>
       <w:pPr>
@@ -1032,7 +809,7 @@
 </file>
 
 <file path=word/numbering.xml><?xml version="1.0" encoding="utf-8"?>
-<w:numbering xmlns:wpc="http://schemas.microsoft.com/office/word/2010/wordprocessingCanvas" xmlns:cx="http://schemas.microsoft.com/office/drawing/2014/chartex" xmlns:cx1="http://schemas.microsoft.com/office/drawing/2015/9/8/chartex" xmlns:cx2="http://schemas.microsoft.com/office/drawing/2015/10/21/chartex" xmlns:cx3="http://schemas.microsoft.com/office/drawing/2016/5/9/chartex" xmlns:cx4="http://schemas.microsoft.com/office/drawing/2016/5/10/chartex" xmlns:cx5="http://schemas.microsoft.com/office/drawing/2016/5/11/chartex" xmlns:cx6="http://schemas.microsoft.com/office/drawing/2016/5/12/chartex" xmlns:cx7="http://schemas.microsoft.com/office/drawing/2016/5/13/chartex" xmlns:cx8="http://schemas.microsoft.com/office/drawing/2016/5/14/chartex" xmlns:mc="http://schemas.openxmlformats.org/markup-compatibility/2006" xmlns:aink="http://schemas.microsoft.com/office/drawing/2016/ink" xmlns:am3d="http://schemas.microsoft.com/office/drawing/2017/model3d" xmlns:o="urn:schemas-microsoft-com:office:office" xmlns:r="http://schemas.openxmlformats.org/officeDocument/2006/relationships" xmlns:m="http://schemas.openxmlformats.org/officeDocument/2006/math" xmlns:v="urn:schemas-microsoft-com:vml" xmlns:wp14="http://schemas.microsoft.com/office/word/2010/wordprocessingDrawing" xmlns:wp="http://schemas.openxmlformats.org/drawingml/2006/wordprocessingDrawing" xmlns:w10="urn:schemas-microsoft-com:office:word" xmlns:w="http://schemas.openxmlformats.org/wordprocessingml/2006/main" xmlns:w14="http://schemas.microsoft.com/office/word/2010/wordml" xmlns:w15="http://schemas.microsoft.com/office/word/2012/wordml" xmlns:w16cex="http://schemas.microsoft.com/office/word/2018/wordml/cex" xmlns:w16cid="http://schemas.microsoft.com/office/word/2016/wordml/cid" xmlns:w16="http://schemas.microsoft.com/office/word/2018/wordml" xmlns:w16sdtdh="http://schemas.microsoft.com/office/word/2020/wordml/sdtdatahash" xmlns:w16se="http://schemas.microsoft.com/office/word/2015/wordml/symex" xmlns:wpg="http://schemas.microsoft.com/office/word/2010/wordprocessingGroup" xmlns:wpi="http://schemas.microsoft.com/office/word/2010/wordprocessingInk" xmlns:wne="http://schemas.microsoft.com/office/word/2006/wordml" xmlns:wps="http://schemas.microsoft.com/office/word/2010/wordprocessingShape" mc:Ignorable="w14 w15 w16se w16cid w16 w16cex w16sdtdh wp14">
+<w:numbering xmlns:wpc="http://schemas.microsoft.com/office/word/2010/wordprocessingCanvas" xmlns:mc="http://schemas.openxmlformats.org/markup-compatibility/2006" xmlns:o="urn:schemas-microsoft-com:office:office" xmlns:r="http://schemas.openxmlformats.org/officeDocument/2006/relationships" xmlns:m="http://schemas.openxmlformats.org/officeDocument/2006/math" xmlns:v="urn:schemas-microsoft-com:vml" xmlns:wp14="http://schemas.microsoft.com/office/word/2010/wordprocessingDrawing" xmlns:wp="http://schemas.openxmlformats.org/drawingml/2006/wordprocessingDrawing" xmlns:w10="urn:schemas-microsoft-com:office:word" xmlns:w="http://schemas.openxmlformats.org/wordprocessingml/2006/main" xmlns:w14="http://schemas.microsoft.com/office/word/2010/wordml" xmlns:w15="http://schemas.microsoft.com/office/word/2012/wordml" xmlns:wpg="http://schemas.microsoft.com/office/word/2010/wordprocessingGroup" xmlns:wpi="http://schemas.microsoft.com/office/word/2010/wordprocessingInk" xmlns:wne="http://schemas.microsoft.com/office/word/2006/wordml" xmlns:wps="http://schemas.microsoft.com/office/word/2010/wordprocessingShape" mc:Ignorable="w14 w15 wp14">
   <w:abstractNum w:abstractNumId="0" w15:restartNumberingAfterBreak="0">
     <w:nsid w:val="0F9C7D84"/>
     <w:multiLevelType w:val="hybridMultilevel"/>
@@ -1946,7 +1723,7 @@
 </file>
 
 <file path=word/styles.xml><?xml version="1.0" encoding="utf-8"?>
-<w:styles xmlns:mc="http://schemas.openxmlformats.org/markup-compatibility/2006" xmlns:r="http://schemas.openxmlformats.org/officeDocument/2006/relationships" xmlns:w="http://schemas.openxmlformats.org/wordprocessingml/2006/main" xmlns:w14="http://schemas.microsoft.com/office/word/2010/wordml" xmlns:w15="http://schemas.microsoft.com/office/word/2012/wordml" xmlns:w16cex="http://schemas.microsoft.com/office/word/2018/wordml/cex" xmlns:w16cid="http://schemas.microsoft.com/office/word/2016/wordml/cid" xmlns:w16="http://schemas.microsoft.com/office/word/2018/wordml" xmlns:w16sdtdh="http://schemas.microsoft.com/office/word/2020/wordml/sdtdatahash" xmlns:w16se="http://schemas.microsoft.com/office/word/2015/wordml/symex" mc:Ignorable="w14 w15 w16se w16cid w16 w16cex w16sdtdh">
+<w:styles xmlns:mc="http://schemas.openxmlformats.org/markup-compatibility/2006" xmlns:r="http://schemas.openxmlformats.org/officeDocument/2006/relationships" xmlns:w="http://schemas.openxmlformats.org/wordprocessingml/2006/main" xmlns:w14="http://schemas.microsoft.com/office/word/2010/wordml" xmlns:w15="http://schemas.microsoft.com/office/word/2012/wordml" mc:Ignorable="w14 w15">
   <w:docDefaults>
     <w:rPrDefault>
       <w:rPr>
@@ -1959,7 +1736,7 @@
     </w:rPrDefault>
     <w:pPrDefault/>
   </w:docDefaults>
-  <w:latentStyles w:defLockedState="0" w:defUIPriority="99" w:defSemiHidden="0" w:defUnhideWhenUsed="0" w:defQFormat="0" w:count="376">
+  <w:latentStyles w:defLockedState="0" w:defUIPriority="99" w:defSemiHidden="0" w:defUnhideWhenUsed="0" w:defQFormat="0" w:count="371">
     <w:lsdException w:name="Normal" w:uiPriority="0" w:qFormat="1"/>
     <w:lsdException w:name="heading 1" w:uiPriority="9" w:qFormat="1"/>
     <w:lsdException w:name="heading 2" w:semiHidden="1" w:uiPriority="9" w:unhideWhenUsed="1" w:qFormat="1"/>
@@ -2114,7 +1891,7 @@
     <w:lsdException w:name="Table Web 2" w:semiHidden="1" w:unhideWhenUsed="1"/>
     <w:lsdException w:name="Table Web 3" w:semiHidden="1" w:unhideWhenUsed="1"/>
     <w:lsdException w:name="Balloon Text" w:semiHidden="1" w:unhideWhenUsed="1"/>
-    <w:lsdException w:name="Table Grid" w:semiHidden="1" w:uiPriority="59" w:unhideWhenUsed="1"/>
+    <w:lsdException w:name="Table Grid" w:uiPriority="59"/>
     <w:lsdException w:name="Table Theme" w:semiHidden="1" w:unhideWhenUsed="1"/>
     <w:lsdException w:name="Placeholder Text" w:semiHidden="1"/>
     <w:lsdException w:name="No Spacing" w:uiPriority="0" w:qFormat="1"/>
@@ -2331,11 +2108,6 @@
     <w:lsdException w:name="List Table 5 Dark Accent 6" w:uiPriority="50"/>
     <w:lsdException w:name="List Table 6 Colorful Accent 6" w:uiPriority="51"/>
     <w:lsdException w:name="List Table 7 Colorful Accent 6" w:uiPriority="52"/>
-    <w:lsdException w:name="Mention" w:semiHidden="1" w:unhideWhenUsed="1"/>
-    <w:lsdException w:name="Smart Hyperlink" w:semiHidden="1" w:unhideWhenUsed="1"/>
-    <w:lsdException w:name="Hashtag" w:semiHidden="1" w:unhideWhenUsed="1"/>
-    <w:lsdException w:name="Unresolved Mention" w:semiHidden="1" w:unhideWhenUsed="1"/>
-    <w:lsdException w:name="Smart Link" w:semiHidden="1" w:unhideWhenUsed="1"/>
   </w:latentStyles>
   <w:style w:type="paragraph" w:default="1" w:styleId="a">
     <w:name w:val="Normal"/>
@@ -2734,7 +2506,7 @@
     </w:rPr>
   </w:style>
   <w:style w:type="character" w:customStyle="1" w:styleId="a5">
-    <w:name w:val="Заголовок Знак"/>
+    <w:name w:val="Название Знак"/>
     <w:basedOn w:val="a0"/>
     <w:link w:val="a4"/>
     <w:uiPriority w:val="10"/>

--- a/Защитная речь/Текс.docx
+++ b/Защитная речь/Текс.docx
@@ -1,6 +1,6 @@
 
 <file path=word/document.xml><?xml version="1.0" encoding="utf-8"?>
-<w:document xmlns:wpc="http://schemas.microsoft.com/office/word/2010/wordprocessingCanvas" xmlns:mc="http://schemas.openxmlformats.org/markup-compatibility/2006" xmlns:o="urn:schemas-microsoft-com:office:office" xmlns:r="http://schemas.openxmlformats.org/officeDocument/2006/relationships" xmlns:m="http://schemas.openxmlformats.org/officeDocument/2006/math" xmlns:v="urn:schemas-microsoft-com:vml" xmlns:wp14="http://schemas.microsoft.com/office/word/2010/wordprocessingDrawing" xmlns:wp="http://schemas.openxmlformats.org/drawingml/2006/wordprocessingDrawing" xmlns:w10="urn:schemas-microsoft-com:office:word" xmlns:w="http://schemas.openxmlformats.org/wordprocessingml/2006/main" xmlns:w14="http://schemas.microsoft.com/office/word/2010/wordml" xmlns:w15="http://schemas.microsoft.com/office/word/2012/wordml" xmlns:wpg="http://schemas.microsoft.com/office/word/2010/wordprocessingGroup" xmlns:wpi="http://schemas.microsoft.com/office/word/2010/wordprocessingInk" xmlns:wne="http://schemas.microsoft.com/office/word/2006/wordml" xmlns:wps="http://schemas.microsoft.com/office/word/2010/wordprocessingShape" mc:Ignorable="w14 w15 wp14">
+<w:document xmlns:wpc="http://schemas.microsoft.com/office/word/2010/wordprocessingCanvas" xmlns:cx="http://schemas.microsoft.com/office/drawing/2014/chartex" xmlns:cx1="http://schemas.microsoft.com/office/drawing/2015/9/8/chartex" xmlns:cx2="http://schemas.microsoft.com/office/drawing/2015/10/21/chartex" xmlns:cx3="http://schemas.microsoft.com/office/drawing/2016/5/9/chartex" xmlns:cx4="http://schemas.microsoft.com/office/drawing/2016/5/10/chartex" xmlns:cx5="http://schemas.microsoft.com/office/drawing/2016/5/11/chartex" xmlns:cx6="http://schemas.microsoft.com/office/drawing/2016/5/12/chartex" xmlns:cx7="http://schemas.microsoft.com/office/drawing/2016/5/13/chartex" xmlns:cx8="http://schemas.microsoft.com/office/drawing/2016/5/14/chartex" xmlns:mc="http://schemas.openxmlformats.org/markup-compatibility/2006" xmlns:aink="http://schemas.microsoft.com/office/drawing/2016/ink" xmlns:am3d="http://schemas.microsoft.com/office/drawing/2017/model3d" xmlns:o="urn:schemas-microsoft-com:office:office" xmlns:r="http://schemas.openxmlformats.org/officeDocument/2006/relationships" xmlns:m="http://schemas.openxmlformats.org/officeDocument/2006/math" xmlns:v="urn:schemas-microsoft-com:vml" xmlns:wp14="http://schemas.microsoft.com/office/word/2010/wordprocessingDrawing" xmlns:wp="http://schemas.openxmlformats.org/drawingml/2006/wordprocessingDrawing" xmlns:w10="urn:schemas-microsoft-com:office:word" xmlns:w="http://schemas.openxmlformats.org/wordprocessingml/2006/main" xmlns:w14="http://schemas.microsoft.com/office/word/2010/wordml" xmlns:w15="http://schemas.microsoft.com/office/word/2012/wordml" xmlns:w16cex="http://schemas.microsoft.com/office/word/2018/wordml/cex" xmlns:w16cid="http://schemas.microsoft.com/office/word/2016/wordml/cid" xmlns:w16="http://schemas.microsoft.com/office/word/2018/wordml" xmlns:w16sdtdh="http://schemas.microsoft.com/office/word/2020/wordml/sdtdatahash" xmlns:w16se="http://schemas.microsoft.com/office/word/2015/wordml/symex" xmlns:wpg="http://schemas.microsoft.com/office/word/2010/wordprocessingGroup" xmlns:wpi="http://schemas.microsoft.com/office/word/2010/wordprocessingInk" xmlns:wne="http://schemas.microsoft.com/office/word/2006/wordml" xmlns:wps="http://schemas.microsoft.com/office/word/2010/wordprocessingShape" mc:Ignorable="w14 w15 w16se w16cid w16 w16cex w16sdtdh wp14">
   <w:body>
     <w:p>
       <w:pPr>
@@ -521,12 +521,21 @@
     <w:p>
       <w:pPr>
         <w:pStyle w:val="ac"/>
+        <w:rPr>
+          <w:lang w:val="en-US"/>
+        </w:rPr>
       </w:pPr>
       <w:r>
         <w:t>Решение</w:t>
       </w:r>
       <w:r>
-        <w:t xml:space="preserve"> данной проблем данной проблемы является р</w:t>
+        <w:t>м</w:t>
+      </w:r>
+      <w:r>
+        <w:t xml:space="preserve"> </w:t>
+      </w:r>
+      <w:r>
+        <w:t>данной проблемы является р</w:t>
       </w:r>
       <w:r>
         <w:t xml:space="preserve">еализация нечёткого поиска. Существует много </w:t>
@@ -551,6 +560,11 @@
       <w:r>
         <w:t>вычисляется значение какого количества сегментов не совпало с дешифруемыми значениями. Полученные вычисления сохраняются в список. После чего в данном списке находится минимальное значение, индекс которого и будет результатом нечёткого поиска.</w:t>
       </w:r>
+    </w:p>
+    <w:p>
+      <w:pPr>
+        <w:pStyle w:val="ac"/>
+      </w:pPr>
     </w:p>
     <w:p>
       <w:pPr>
@@ -678,14 +692,39 @@
     </w:p>
     <w:p>
       <w:pPr>
+        <w:pStyle w:val="ac"/>
+        <w:ind w:left="1428" w:firstLine="0"/>
+      </w:pPr>
+    </w:p>
+    <w:p>
+      <w:pPr>
+        <w:pStyle w:val="ac"/>
+        <w:ind w:left="1428" w:firstLine="0"/>
+      </w:pPr>
+    </w:p>
+    <w:p>
+      <w:pPr>
+        <w:pStyle w:val="ac"/>
+        <w:ind w:left="1428" w:firstLine="0"/>
+      </w:pPr>
+    </w:p>
+    <w:p>
+      <w:pPr>
+        <w:pStyle w:val="ac"/>
+        <w:ind w:left="1428" w:firstLine="0"/>
+      </w:pPr>
+    </w:p>
+    <w:p>
+      <w:pPr>
         <w:pStyle w:val="ab"/>
         <w:numPr>
           <w:ilvl w:val="0"/>
           <w:numId w:val="21"/>
         </w:numPr>
-        <w:ind w:hanging="1429"/>
-      </w:pPr>
-      <w:r>
+        <w:ind w:left="1276" w:hanging="1429"/>
+      </w:pPr>
+      <w:r>
+        <w:lastRenderedPageBreak/>
         <w:t xml:space="preserve">На </w:t>
       </w:r>
       <w:r>
@@ -715,11 +754,7 @@
       </w:r>
       <w:proofErr w:type="spellEnd"/>
       <w:r>
-        <w:t xml:space="preserve"> камеры, авто-выключение термометра на 550 секунде и изменение уровня освещения. Из-за </w:t>
-      </w:r>
-      <w:r>
-        <w:lastRenderedPageBreak/>
-        <w:t>всего вышеперечисленного удачное сканирование не было возможно изначально. Но в целом, считаю, результат удовлетворительным</w:t>
+        <w:t xml:space="preserve"> камеры, авто-выключение термометра на 550 секунде и изменение уровня освещения. Из-за всего вышеперечисленного удачное сканирование не было возможно изначально. Но в целом, считаю, результат удовлетворительным</w:t>
       </w:r>
       <w:r>
         <w:t>.</w:t>
@@ -744,7 +779,13 @@
         <w:ind w:left="1276" w:hanging="1429"/>
       </w:pPr>
       <w:r>
-        <w:t xml:space="preserve">В процессе выполнения курсовой работы закреплены навыки объектно-ориентированного программирования, получен практический опыт разработки алгоритма поставленной задачи средствами языка программирования </w:t>
+        <w:t xml:space="preserve">В процессе выполнения курсовой работы закреплены навыки объектно-ориентированного программирования, получен </w:t>
+      </w:r>
+      <w:r>
+        <w:t>практический опыт разработки алгоритма,</w:t>
+      </w:r>
+      <w:r>
+        <w:t xml:space="preserve"> поставленной задачи средствами языка программирования </w:t>
       </w:r>
       <w:r>
         <w:rPr>
@@ -789,8 +830,6 @@
       <w:r>
         <w:t>Я готов ответить на ваши вопросы.</w:t>
       </w:r>
-      <w:bookmarkStart w:id="1" w:name="_GoBack"/>
-      <w:bookmarkEnd w:id="1"/>
     </w:p>
     <w:p>
       <w:pPr>
@@ -809,7 +848,7 @@
 </file>
 
 <file path=word/numbering.xml><?xml version="1.0" encoding="utf-8"?>
-<w:numbering xmlns:wpc="http://schemas.microsoft.com/office/word/2010/wordprocessingCanvas" xmlns:mc="http://schemas.openxmlformats.org/markup-compatibility/2006" xmlns:o="urn:schemas-microsoft-com:office:office" xmlns:r="http://schemas.openxmlformats.org/officeDocument/2006/relationships" xmlns:m="http://schemas.openxmlformats.org/officeDocument/2006/math" xmlns:v="urn:schemas-microsoft-com:vml" xmlns:wp14="http://schemas.microsoft.com/office/word/2010/wordprocessingDrawing" xmlns:wp="http://schemas.openxmlformats.org/drawingml/2006/wordprocessingDrawing" xmlns:w10="urn:schemas-microsoft-com:office:word" xmlns:w="http://schemas.openxmlformats.org/wordprocessingml/2006/main" xmlns:w14="http://schemas.microsoft.com/office/word/2010/wordml" xmlns:w15="http://schemas.microsoft.com/office/word/2012/wordml" xmlns:wpg="http://schemas.microsoft.com/office/word/2010/wordprocessingGroup" xmlns:wpi="http://schemas.microsoft.com/office/word/2010/wordprocessingInk" xmlns:wne="http://schemas.microsoft.com/office/word/2006/wordml" xmlns:wps="http://schemas.microsoft.com/office/word/2010/wordprocessingShape" mc:Ignorable="w14 w15 wp14">
+<w:numbering xmlns:wpc="http://schemas.microsoft.com/office/word/2010/wordprocessingCanvas" xmlns:cx="http://schemas.microsoft.com/office/drawing/2014/chartex" xmlns:cx1="http://schemas.microsoft.com/office/drawing/2015/9/8/chartex" xmlns:cx2="http://schemas.microsoft.com/office/drawing/2015/10/21/chartex" xmlns:cx3="http://schemas.microsoft.com/office/drawing/2016/5/9/chartex" xmlns:cx4="http://schemas.microsoft.com/office/drawing/2016/5/10/chartex" xmlns:cx5="http://schemas.microsoft.com/office/drawing/2016/5/11/chartex" xmlns:cx6="http://schemas.microsoft.com/office/drawing/2016/5/12/chartex" xmlns:cx7="http://schemas.microsoft.com/office/drawing/2016/5/13/chartex" xmlns:cx8="http://schemas.microsoft.com/office/drawing/2016/5/14/chartex" xmlns:mc="http://schemas.openxmlformats.org/markup-compatibility/2006" xmlns:aink="http://schemas.microsoft.com/office/drawing/2016/ink" xmlns:am3d="http://schemas.microsoft.com/office/drawing/2017/model3d" xmlns:o="urn:schemas-microsoft-com:office:office" xmlns:r="http://schemas.openxmlformats.org/officeDocument/2006/relationships" xmlns:m="http://schemas.openxmlformats.org/officeDocument/2006/math" xmlns:v="urn:schemas-microsoft-com:vml" xmlns:wp14="http://schemas.microsoft.com/office/word/2010/wordprocessingDrawing" xmlns:wp="http://schemas.openxmlformats.org/drawingml/2006/wordprocessingDrawing" xmlns:w10="urn:schemas-microsoft-com:office:word" xmlns:w="http://schemas.openxmlformats.org/wordprocessingml/2006/main" xmlns:w14="http://schemas.microsoft.com/office/word/2010/wordml" xmlns:w15="http://schemas.microsoft.com/office/word/2012/wordml" xmlns:w16cex="http://schemas.microsoft.com/office/word/2018/wordml/cex" xmlns:w16cid="http://schemas.microsoft.com/office/word/2016/wordml/cid" xmlns:w16="http://schemas.microsoft.com/office/word/2018/wordml" xmlns:w16sdtdh="http://schemas.microsoft.com/office/word/2020/wordml/sdtdatahash" xmlns:w16se="http://schemas.microsoft.com/office/word/2015/wordml/symex" xmlns:wpg="http://schemas.microsoft.com/office/word/2010/wordprocessingGroup" xmlns:wpi="http://schemas.microsoft.com/office/word/2010/wordprocessingInk" xmlns:wne="http://schemas.microsoft.com/office/word/2006/wordml" xmlns:wps="http://schemas.microsoft.com/office/word/2010/wordprocessingShape" mc:Ignorable="w14 w15 w16se w16cid w16 w16cex w16sdtdh wp14">
   <w:abstractNum w:abstractNumId="0" w15:restartNumberingAfterBreak="0">
     <w:nsid w:val="0F9C7D84"/>
     <w:multiLevelType w:val="hybridMultilevel"/>
@@ -1723,7 +1762,7 @@
 </file>
 
 <file path=word/styles.xml><?xml version="1.0" encoding="utf-8"?>
-<w:styles xmlns:mc="http://schemas.openxmlformats.org/markup-compatibility/2006" xmlns:r="http://schemas.openxmlformats.org/officeDocument/2006/relationships" xmlns:w="http://schemas.openxmlformats.org/wordprocessingml/2006/main" xmlns:w14="http://schemas.microsoft.com/office/word/2010/wordml" xmlns:w15="http://schemas.microsoft.com/office/word/2012/wordml" mc:Ignorable="w14 w15">
+<w:styles xmlns:mc="http://schemas.openxmlformats.org/markup-compatibility/2006" xmlns:r="http://schemas.openxmlformats.org/officeDocument/2006/relationships" xmlns:w="http://schemas.openxmlformats.org/wordprocessingml/2006/main" xmlns:w14="http://schemas.microsoft.com/office/word/2010/wordml" xmlns:w15="http://schemas.microsoft.com/office/word/2012/wordml" xmlns:w16cex="http://schemas.microsoft.com/office/word/2018/wordml/cex" xmlns:w16cid="http://schemas.microsoft.com/office/word/2016/wordml/cid" xmlns:w16="http://schemas.microsoft.com/office/word/2018/wordml" xmlns:w16sdtdh="http://schemas.microsoft.com/office/word/2020/wordml/sdtdatahash" xmlns:w16se="http://schemas.microsoft.com/office/word/2015/wordml/symex" mc:Ignorable="w14 w15 w16se w16cid w16 w16cex w16sdtdh">
   <w:docDefaults>
     <w:rPrDefault>
       <w:rPr>
@@ -1736,7 +1775,7 @@
     </w:rPrDefault>
     <w:pPrDefault/>
   </w:docDefaults>
-  <w:latentStyles w:defLockedState="0" w:defUIPriority="99" w:defSemiHidden="0" w:defUnhideWhenUsed="0" w:defQFormat="0" w:count="371">
+  <w:latentStyles w:defLockedState="0" w:defUIPriority="99" w:defSemiHidden="0" w:defUnhideWhenUsed="0" w:defQFormat="0" w:count="376">
     <w:lsdException w:name="Normal" w:uiPriority="0" w:qFormat="1"/>
     <w:lsdException w:name="heading 1" w:uiPriority="9" w:qFormat="1"/>
     <w:lsdException w:name="heading 2" w:semiHidden="1" w:uiPriority="9" w:unhideWhenUsed="1" w:qFormat="1"/>
@@ -1842,7 +1881,6 @@
     <w:lsdException w:name="HTML Sample" w:semiHidden="1" w:unhideWhenUsed="1"/>
     <w:lsdException w:name="HTML Typewriter" w:semiHidden="1" w:unhideWhenUsed="1"/>
     <w:lsdException w:name="HTML Variable" w:semiHidden="1" w:unhideWhenUsed="1"/>
-    <w:lsdException w:name="Normal Table" w:semiHidden="1" w:unhideWhenUsed="1"/>
     <w:lsdException w:name="annotation subject" w:semiHidden="1" w:unhideWhenUsed="1"/>
     <w:lsdException w:name="No List" w:semiHidden="1" w:unhideWhenUsed="1"/>
     <w:lsdException w:name="Outline List 1" w:semiHidden="1" w:unhideWhenUsed="1"/>
@@ -1885,11 +1923,8 @@
     <w:lsdException w:name="Table Contemporary" w:semiHidden="1" w:unhideWhenUsed="1"/>
     <w:lsdException w:name="Table Elegant" w:semiHidden="1" w:unhideWhenUsed="1"/>
     <w:lsdException w:name="Table Professional" w:semiHidden="1" w:unhideWhenUsed="1"/>
-    <w:lsdException w:name="Table Subtle 1" w:semiHidden="1" w:unhideWhenUsed="1"/>
     <w:lsdException w:name="Table Subtle 2" w:semiHidden="1" w:unhideWhenUsed="1"/>
     <w:lsdException w:name="Table Web 1" w:semiHidden="1" w:unhideWhenUsed="1"/>
-    <w:lsdException w:name="Table Web 2" w:semiHidden="1" w:unhideWhenUsed="1"/>
-    <w:lsdException w:name="Table Web 3" w:semiHidden="1" w:unhideWhenUsed="1"/>
     <w:lsdException w:name="Balloon Text" w:semiHidden="1" w:unhideWhenUsed="1"/>
     <w:lsdException w:name="Table Grid" w:uiPriority="59"/>
     <w:lsdException w:name="Table Theme" w:semiHidden="1" w:unhideWhenUsed="1"/>
@@ -2108,6 +2143,11 @@
     <w:lsdException w:name="List Table 5 Dark Accent 6" w:uiPriority="50"/>
     <w:lsdException w:name="List Table 6 Colorful Accent 6" w:uiPriority="51"/>
     <w:lsdException w:name="List Table 7 Colorful Accent 6" w:uiPriority="52"/>
+    <w:lsdException w:name="Mention" w:semiHidden="1" w:unhideWhenUsed="1"/>
+    <w:lsdException w:name="Smart Hyperlink" w:semiHidden="1" w:unhideWhenUsed="1"/>
+    <w:lsdException w:name="Hashtag" w:semiHidden="1" w:unhideWhenUsed="1"/>
+    <w:lsdException w:name="Unresolved Mention" w:semiHidden="1" w:unhideWhenUsed="1"/>
+    <w:lsdException w:name="Smart Link" w:semiHidden="1" w:unhideWhenUsed="1"/>
   </w:latentStyles>
   <w:style w:type="paragraph" w:default="1" w:styleId="a">
     <w:name w:val="Normal"/>
@@ -2506,7 +2546,7 @@
     </w:rPr>
   </w:style>
   <w:style w:type="character" w:customStyle="1" w:styleId="a5">
-    <w:name w:val="Название Знак"/>
+    <w:name w:val="Заголовок Знак"/>
     <w:basedOn w:val="a0"/>
     <w:link w:val="a4"/>
     <w:uiPriority w:val="10"/>
